--- a/Setlist_1/Closer to Fine - Indigo Girls.docx
+++ b/Setlist_1/Closer to Fine - Indigo Girls.docx
@@ -1815,90 +1815,41 @@
         <w:rPr>
           <w:rFonts w:ascii="Courier New" w:eastAsia="Times New Roman" w:hAnsi="Courier New" w:cs="Courier New"/>
           <w:color w:val="000000"/>
-          <w:sz w:val="18"/>
-          <w:szCs w:val="18"/>
-        </w:rPr>
-      </w:pPr>
-    </w:p>
-    <w:p>
-      <w:pPr>
-        <w:shd w:val="clear" w:color="auto" w:fill="FFFFFF"/>
-        <w:tabs>
-          <w:tab w:val="left" w:pos="916"/>
-          <w:tab w:val="left" w:pos="1832"/>
-          <w:tab w:val="left" w:pos="2748"/>
-          <w:tab w:val="left" w:pos="3664"/>
-          <w:tab w:val="left" w:pos="4580"/>
-          <w:tab w:val="left" w:pos="5496"/>
-          <w:tab w:val="left" w:pos="6412"/>
-          <w:tab w:val="left" w:pos="7328"/>
-          <w:tab w:val="left" w:pos="8244"/>
-          <w:tab w:val="left" w:pos="9160"/>
-          <w:tab w:val="left" w:pos="10076"/>
-          <w:tab w:val="left" w:pos="10992"/>
-          <w:tab w:val="left" w:pos="11908"/>
-          <w:tab w:val="left" w:pos="12824"/>
-          <w:tab w:val="left" w:pos="13740"/>
-          <w:tab w:val="left" w:pos="14656"/>
-        </w:tabs>
-        <w:wordWrap w:val="0"/>
-        <w:spacing w:after="0" w:line="240" w:lineRule="auto"/>
-        <w:rPr>
-          <w:rFonts w:ascii="Courier New" w:eastAsia="Times New Roman" w:hAnsi="Courier New" w:cs="Courier New"/>
-          <w:color w:val="000000"/>
-          <w:sz w:val="18"/>
-          <w:szCs w:val="18"/>
-        </w:rPr>
-      </w:pPr>
-      <w:r>
-        <w:rPr>
-          <w:rFonts w:ascii="Courier New" w:eastAsia="Times New Roman" w:hAnsi="Courier New" w:cs="Courier New"/>
-          <w:color w:val="000000"/>
-          <w:sz w:val="18"/>
-          <w:szCs w:val="18"/>
-        </w:rPr>
-        <w:t>X2</w:t>
-      </w:r>
-    </w:p>
-    <w:p>
-      <w:pPr>
-        <w:shd w:val="clear" w:color="auto" w:fill="FFFFFF"/>
-        <w:tabs>
-          <w:tab w:val="left" w:pos="916"/>
-          <w:tab w:val="left" w:pos="1832"/>
-          <w:tab w:val="left" w:pos="2748"/>
-          <w:tab w:val="left" w:pos="3664"/>
-          <w:tab w:val="left" w:pos="4580"/>
-          <w:tab w:val="left" w:pos="5496"/>
-          <w:tab w:val="left" w:pos="6412"/>
-          <w:tab w:val="left" w:pos="7328"/>
-          <w:tab w:val="left" w:pos="8244"/>
-          <w:tab w:val="left" w:pos="9160"/>
-          <w:tab w:val="left" w:pos="10076"/>
-          <w:tab w:val="left" w:pos="10992"/>
-          <w:tab w:val="left" w:pos="11908"/>
-          <w:tab w:val="left" w:pos="12824"/>
-          <w:tab w:val="left" w:pos="13740"/>
-          <w:tab w:val="left" w:pos="14656"/>
-        </w:tabs>
-        <w:wordWrap w:val="0"/>
-        <w:spacing w:after="0" w:line="240" w:lineRule="auto"/>
-        <w:rPr>
-          <w:rFonts w:ascii="Courier New" w:eastAsia="Times New Roman" w:hAnsi="Courier New" w:cs="Courier New"/>
-          <w:color w:val="007FBF"/>
           <w:sz w:val="28"/>
           <w:szCs w:val="18"/>
         </w:rPr>
       </w:pPr>
-      <w:r>
-        <w:rPr>
-          <w:rFonts w:ascii="Courier New" w:eastAsia="Times New Roman" w:hAnsi="Courier New" w:cs="Courier New"/>
-          <w:color w:val="000000"/>
+    </w:p>
+    <w:p>
+      <w:pPr>
+        <w:shd w:val="clear" w:color="auto" w:fill="FFFFFF"/>
+        <w:tabs>
+          <w:tab w:val="left" w:pos="916"/>
+          <w:tab w:val="left" w:pos="1832"/>
+          <w:tab w:val="left" w:pos="2748"/>
+          <w:tab w:val="left" w:pos="3664"/>
+          <w:tab w:val="left" w:pos="4580"/>
+          <w:tab w:val="left" w:pos="5496"/>
+          <w:tab w:val="left" w:pos="6412"/>
+          <w:tab w:val="left" w:pos="7328"/>
+          <w:tab w:val="left" w:pos="8244"/>
+          <w:tab w:val="left" w:pos="9160"/>
+          <w:tab w:val="left" w:pos="10076"/>
+          <w:tab w:val="left" w:pos="10992"/>
+          <w:tab w:val="left" w:pos="11908"/>
+          <w:tab w:val="left" w:pos="12824"/>
+          <w:tab w:val="left" w:pos="13740"/>
+          <w:tab w:val="left" w:pos="14656"/>
+        </w:tabs>
+        <w:wordWrap w:val="0"/>
+        <w:spacing w:after="0" w:line="240" w:lineRule="auto"/>
+        <w:rPr>
+          <w:rFonts w:ascii="Courier New" w:eastAsia="Times New Roman" w:hAnsi="Courier New" w:cs="Courier New"/>
+          <w:color w:val="007FBF"/>
           <w:sz w:val="28"/>
           <w:szCs w:val="18"/>
         </w:rPr>
-        <w:t xml:space="preserve">G G6/A C </w:t>
-      </w:r>
+      </w:pPr>
       <w:r>
         <w:rPr>
           <w:rFonts w:ascii="Courier New" w:eastAsia="Times New Roman" w:hAnsi="Courier New" w:cs="Courier New"/>
@@ -1906,7 +1857,7 @@
           <w:sz w:val="28"/>
           <w:szCs w:val="18"/>
         </w:rPr>
-        <w:t>Ds</w:t>
+        <w:t>G G6/A C Ds</w:t>
       </w:r>
       <w:proofErr w:type="gramStart"/>
       <w:r>
@@ -1964,271 +1915,6 @@
         <w:t>D</w:t>
       </w:r>
       <w:proofErr w:type="gramEnd"/>
-      <w:r>
-        <w:rPr>
-          <w:rFonts w:ascii="Courier New" w:eastAsia="Times New Roman" w:hAnsi="Courier New" w:cs="Courier New"/>
-          <w:color w:val="007FBF"/>
-          <w:sz w:val="28"/>
-          <w:szCs w:val="18"/>
-        </w:rPr>
-        <w:t xml:space="preserve"> x2</w:t>
-      </w:r>
-    </w:p>
-    <w:p>
-      <w:pPr>
-        <w:shd w:val="clear" w:color="auto" w:fill="FFFFFF"/>
-        <w:tabs>
-          <w:tab w:val="left" w:pos="916"/>
-          <w:tab w:val="left" w:pos="1832"/>
-          <w:tab w:val="left" w:pos="2748"/>
-          <w:tab w:val="left" w:pos="3664"/>
-          <w:tab w:val="left" w:pos="4580"/>
-          <w:tab w:val="left" w:pos="5496"/>
-          <w:tab w:val="left" w:pos="6412"/>
-          <w:tab w:val="left" w:pos="7328"/>
-          <w:tab w:val="left" w:pos="8244"/>
-          <w:tab w:val="left" w:pos="9160"/>
-          <w:tab w:val="left" w:pos="10076"/>
-          <w:tab w:val="left" w:pos="10992"/>
-          <w:tab w:val="left" w:pos="11908"/>
-          <w:tab w:val="left" w:pos="12824"/>
-          <w:tab w:val="left" w:pos="13740"/>
-          <w:tab w:val="left" w:pos="14656"/>
-        </w:tabs>
-        <w:wordWrap w:val="0"/>
-        <w:spacing w:after="0" w:line="240" w:lineRule="auto"/>
-        <w:rPr>
-          <w:rFonts w:ascii="Courier New" w:eastAsia="Times New Roman" w:hAnsi="Courier New" w:cs="Courier New"/>
-          <w:color w:val="007FBF"/>
-          <w:sz w:val="28"/>
-          <w:szCs w:val="18"/>
-        </w:rPr>
-      </w:pPr>
-      <w:r>
-        <w:rPr>
-          <w:rFonts w:ascii="Courier New" w:eastAsia="Times New Roman" w:hAnsi="Courier New" w:cs="Courier New"/>
-          <w:color w:val="007FBF"/>
-          <w:sz w:val="28"/>
-          <w:szCs w:val="18"/>
-        </w:rPr>
-        <w:t xml:space="preserve">D </w:t>
-      </w:r>
-      <w:proofErr w:type="spellStart"/>
-      <w:r>
-        <w:rPr>
-          <w:rFonts w:ascii="Courier New" w:eastAsia="Times New Roman" w:hAnsi="Courier New" w:cs="Courier New"/>
-          <w:color w:val="007FBF"/>
-          <w:sz w:val="28"/>
-          <w:szCs w:val="18"/>
-        </w:rPr>
-        <w:t>D</w:t>
-      </w:r>
-      <w:proofErr w:type="spellEnd"/>
-      <w:r>
-        <w:rPr>
-          <w:rFonts w:ascii="Courier New" w:eastAsia="Times New Roman" w:hAnsi="Courier New" w:cs="Courier New"/>
-          <w:color w:val="007FBF"/>
-          <w:sz w:val="28"/>
-          <w:szCs w:val="18"/>
-        </w:rPr>
-        <w:t xml:space="preserve"> C </w:t>
-      </w:r>
-      <w:proofErr w:type="spellStart"/>
-      <w:r>
-        <w:rPr>
-          <w:rFonts w:ascii="Courier New" w:eastAsia="Times New Roman" w:hAnsi="Courier New" w:cs="Courier New"/>
-          <w:color w:val="007FBF"/>
-          <w:sz w:val="28"/>
-          <w:szCs w:val="18"/>
-        </w:rPr>
-        <w:t>C</w:t>
-      </w:r>
-      <w:proofErr w:type="spellEnd"/>
-      <w:r>
-        <w:rPr>
-          <w:rFonts w:ascii="Courier New" w:eastAsia="Times New Roman" w:hAnsi="Courier New" w:cs="Courier New"/>
-          <w:color w:val="007FBF"/>
-          <w:sz w:val="28"/>
-          <w:szCs w:val="18"/>
-        </w:rPr>
-        <w:t xml:space="preserve"> x2</w:t>
-      </w:r>
-    </w:p>
-    <w:p>
-      <w:pPr>
-        <w:shd w:val="clear" w:color="auto" w:fill="FFFFFF"/>
-        <w:tabs>
-          <w:tab w:val="left" w:pos="916"/>
-          <w:tab w:val="left" w:pos="1832"/>
-          <w:tab w:val="left" w:pos="2748"/>
-          <w:tab w:val="left" w:pos="3664"/>
-          <w:tab w:val="left" w:pos="4580"/>
-          <w:tab w:val="left" w:pos="5496"/>
-          <w:tab w:val="left" w:pos="6412"/>
-          <w:tab w:val="left" w:pos="7328"/>
-          <w:tab w:val="left" w:pos="8244"/>
-          <w:tab w:val="left" w:pos="9160"/>
-          <w:tab w:val="left" w:pos="10076"/>
-          <w:tab w:val="left" w:pos="10992"/>
-          <w:tab w:val="left" w:pos="11908"/>
-          <w:tab w:val="left" w:pos="12824"/>
-          <w:tab w:val="left" w:pos="13740"/>
-          <w:tab w:val="left" w:pos="14656"/>
-        </w:tabs>
-        <w:wordWrap w:val="0"/>
-        <w:spacing w:after="0" w:line="240" w:lineRule="auto"/>
-        <w:rPr>
-          <w:rFonts w:ascii="Courier New" w:eastAsia="Times New Roman" w:hAnsi="Courier New" w:cs="Courier New"/>
-          <w:color w:val="007FBF"/>
-          <w:sz w:val="28"/>
-          <w:szCs w:val="18"/>
-        </w:rPr>
-      </w:pPr>
-      <w:r>
-        <w:rPr>
-          <w:rFonts w:ascii="Courier New" w:eastAsia="Times New Roman" w:hAnsi="Courier New" w:cs="Courier New"/>
-          <w:color w:val="000000"/>
-          <w:sz w:val="28"/>
-          <w:szCs w:val="18"/>
-        </w:rPr>
-        <w:t>G G6/A C Ds</w:t>
-      </w:r>
-      <w:proofErr w:type="gramStart"/>
-      <w:r>
-        <w:rPr>
-          <w:rFonts w:ascii="Courier New" w:eastAsia="Times New Roman" w:hAnsi="Courier New" w:cs="Courier New"/>
-          <w:color w:val="000000"/>
-          <w:sz w:val="28"/>
-          <w:szCs w:val="18"/>
-        </w:rPr>
-        <w:t>,</w:t>
-      </w:r>
-      <w:r>
-        <w:rPr>
-          <w:rFonts w:ascii="Courier New" w:eastAsia="Times New Roman" w:hAnsi="Courier New" w:cs="Courier New"/>
-          <w:color w:val="007FBF"/>
-          <w:sz w:val="28"/>
-          <w:szCs w:val="18"/>
-        </w:rPr>
-        <w:t>D</w:t>
-      </w:r>
-      <w:r>
-        <w:rPr>
-          <w:rFonts w:ascii="Courier New" w:eastAsia="Times New Roman" w:hAnsi="Courier New" w:cs="Courier New"/>
-          <w:color w:val="000000"/>
-          <w:sz w:val="28"/>
-          <w:szCs w:val="18"/>
-        </w:rPr>
-        <w:t>,</w:t>
-      </w:r>
-      <w:r>
-        <w:rPr>
-          <w:rFonts w:ascii="Courier New" w:eastAsia="Times New Roman" w:hAnsi="Courier New" w:cs="Courier New"/>
-          <w:color w:val="007FBF"/>
-          <w:sz w:val="28"/>
-          <w:szCs w:val="18"/>
-        </w:rPr>
-        <w:t>D9</w:t>
-      </w:r>
-      <w:r>
-        <w:rPr>
-          <w:rFonts w:ascii="Courier New" w:eastAsia="Times New Roman" w:hAnsi="Courier New" w:cs="Courier New"/>
-          <w:color w:val="000000"/>
-          <w:sz w:val="28"/>
-          <w:szCs w:val="18"/>
-        </w:rPr>
-        <w:t>,</w:t>
-      </w:r>
-      <w:r>
-        <w:rPr>
-          <w:rFonts w:ascii="Courier New" w:eastAsia="Times New Roman" w:hAnsi="Courier New" w:cs="Courier New"/>
-          <w:color w:val="007FBF"/>
-          <w:sz w:val="28"/>
-          <w:szCs w:val="18"/>
-        </w:rPr>
-        <w:t>D</w:t>
-      </w:r>
-      <w:proofErr w:type="gramEnd"/>
-      <w:r>
-        <w:rPr>
-          <w:rFonts w:ascii="Courier New" w:eastAsia="Times New Roman" w:hAnsi="Courier New" w:cs="Courier New"/>
-          <w:color w:val="007FBF"/>
-          <w:sz w:val="28"/>
-          <w:szCs w:val="18"/>
-        </w:rPr>
-        <w:t xml:space="preserve"> x2</w:t>
-      </w:r>
-    </w:p>
-    <w:p>
-      <w:pPr>
-        <w:shd w:val="clear" w:color="auto" w:fill="FFFFFF"/>
-        <w:tabs>
-          <w:tab w:val="left" w:pos="916"/>
-          <w:tab w:val="left" w:pos="1832"/>
-          <w:tab w:val="left" w:pos="2748"/>
-          <w:tab w:val="left" w:pos="3664"/>
-          <w:tab w:val="left" w:pos="4580"/>
-          <w:tab w:val="left" w:pos="5496"/>
-          <w:tab w:val="left" w:pos="6412"/>
-          <w:tab w:val="left" w:pos="7328"/>
-          <w:tab w:val="left" w:pos="8244"/>
-          <w:tab w:val="left" w:pos="9160"/>
-          <w:tab w:val="left" w:pos="10076"/>
-          <w:tab w:val="left" w:pos="10992"/>
-          <w:tab w:val="left" w:pos="11908"/>
-          <w:tab w:val="left" w:pos="12824"/>
-          <w:tab w:val="left" w:pos="13740"/>
-          <w:tab w:val="left" w:pos="14656"/>
-        </w:tabs>
-        <w:wordWrap w:val="0"/>
-        <w:spacing w:after="0" w:line="240" w:lineRule="auto"/>
-        <w:rPr>
-          <w:rFonts w:ascii="Courier New" w:eastAsia="Times New Roman" w:hAnsi="Courier New" w:cs="Courier New"/>
-          <w:color w:val="007FBF"/>
-          <w:sz w:val="28"/>
-          <w:szCs w:val="18"/>
-        </w:rPr>
-      </w:pPr>
-      <w:r>
-        <w:rPr>
-          <w:rFonts w:ascii="Courier New" w:eastAsia="Times New Roman" w:hAnsi="Courier New" w:cs="Courier New"/>
-          <w:color w:val="007FBF"/>
-          <w:sz w:val="28"/>
-          <w:szCs w:val="18"/>
-        </w:rPr>
-        <w:t xml:space="preserve">D </w:t>
-      </w:r>
-      <w:proofErr w:type="spellStart"/>
-      <w:r>
-        <w:rPr>
-          <w:rFonts w:ascii="Courier New" w:eastAsia="Times New Roman" w:hAnsi="Courier New" w:cs="Courier New"/>
-          <w:color w:val="007FBF"/>
-          <w:sz w:val="28"/>
-          <w:szCs w:val="18"/>
-        </w:rPr>
-        <w:t>D</w:t>
-      </w:r>
-      <w:proofErr w:type="spellEnd"/>
-      <w:r>
-        <w:rPr>
-          <w:rFonts w:ascii="Courier New" w:eastAsia="Times New Roman" w:hAnsi="Courier New" w:cs="Courier New"/>
-          <w:color w:val="007FBF"/>
-          <w:sz w:val="28"/>
-          <w:szCs w:val="18"/>
-        </w:rPr>
-        <w:t xml:space="preserve"> C </w:t>
-      </w:r>
-      <w:proofErr w:type="spellStart"/>
-      <w:r>
-        <w:rPr>
-          <w:rFonts w:ascii="Courier New" w:eastAsia="Times New Roman" w:hAnsi="Courier New" w:cs="Courier New"/>
-          <w:color w:val="007FBF"/>
-          <w:sz w:val="28"/>
-          <w:szCs w:val="18"/>
-        </w:rPr>
-        <w:t>C</w:t>
-      </w:r>
-      <w:proofErr w:type="spellEnd"/>
       <w:r>
         <w:rPr>
           <w:rFonts w:ascii="Courier New" w:eastAsia="Times New Roman" w:hAnsi="Courier New" w:cs="Courier New"/>
@@ -2266,6 +1952,46 @@
         <w:spacing w:after="0" w:line="240" w:lineRule="auto"/>
         <w:rPr>
           <w:rFonts w:ascii="Courier New" w:eastAsia="Times New Roman" w:hAnsi="Courier New" w:cs="Courier New"/>
+          <w:color w:val="000000"/>
+          <w:sz w:val="18"/>
+          <w:szCs w:val="18"/>
+        </w:rPr>
+      </w:pPr>
+      <w:r>
+        <w:rPr>
+          <w:rFonts w:ascii="Courier New" w:eastAsia="Times New Roman" w:hAnsi="Courier New" w:cs="Courier New"/>
+          <w:color w:val="000000"/>
+          <w:sz w:val="18"/>
+          <w:szCs w:val="18"/>
+        </w:rPr>
+        <w:t>X2</w:t>
+      </w:r>
+    </w:p>
+    <w:p>
+      <w:pPr>
+        <w:shd w:val="clear" w:color="auto" w:fill="FFFFFF"/>
+        <w:tabs>
+          <w:tab w:val="left" w:pos="916"/>
+          <w:tab w:val="left" w:pos="1832"/>
+          <w:tab w:val="left" w:pos="2748"/>
+          <w:tab w:val="left" w:pos="3664"/>
+          <w:tab w:val="left" w:pos="4580"/>
+          <w:tab w:val="left" w:pos="5496"/>
+          <w:tab w:val="left" w:pos="6412"/>
+          <w:tab w:val="left" w:pos="7328"/>
+          <w:tab w:val="left" w:pos="8244"/>
+          <w:tab w:val="left" w:pos="9160"/>
+          <w:tab w:val="left" w:pos="10076"/>
+          <w:tab w:val="left" w:pos="10992"/>
+          <w:tab w:val="left" w:pos="11908"/>
+          <w:tab w:val="left" w:pos="12824"/>
+          <w:tab w:val="left" w:pos="13740"/>
+          <w:tab w:val="left" w:pos="14656"/>
+        </w:tabs>
+        <w:wordWrap w:val="0"/>
+        <w:spacing w:after="0" w:line="240" w:lineRule="auto"/>
+        <w:rPr>
+          <w:rFonts w:ascii="Courier New" w:eastAsia="Times New Roman" w:hAnsi="Courier New" w:cs="Courier New"/>
           <w:color w:val="007FBF"/>
           <w:sz w:val="28"/>
           <w:szCs w:val="18"/>
@@ -2274,10 +2000,115 @@
       <w:r>
         <w:rPr>
           <w:rFonts w:ascii="Courier New" w:eastAsia="Times New Roman" w:hAnsi="Courier New" w:cs="Courier New"/>
-          <w:color w:val="007FBF"/>
+          <w:color w:val="000000"/>
           <w:sz w:val="28"/>
           <w:szCs w:val="18"/>
         </w:rPr>
+        <w:t>G G6/A C Ds</w:t>
+      </w:r>
+      <w:proofErr w:type="gramStart"/>
+      <w:r>
+        <w:rPr>
+          <w:rFonts w:ascii="Courier New" w:eastAsia="Times New Roman" w:hAnsi="Courier New" w:cs="Courier New"/>
+          <w:color w:val="000000"/>
+          <w:sz w:val="28"/>
+          <w:szCs w:val="18"/>
+        </w:rPr>
+        <w:t>,</w:t>
+      </w:r>
+      <w:r>
+        <w:rPr>
+          <w:rFonts w:ascii="Courier New" w:eastAsia="Times New Roman" w:hAnsi="Courier New" w:cs="Courier New"/>
+          <w:color w:val="007FBF"/>
+          <w:sz w:val="28"/>
+          <w:szCs w:val="18"/>
+        </w:rPr>
+        <w:t>D</w:t>
+      </w:r>
+      <w:r>
+        <w:rPr>
+          <w:rFonts w:ascii="Courier New" w:eastAsia="Times New Roman" w:hAnsi="Courier New" w:cs="Courier New"/>
+          <w:color w:val="000000"/>
+          <w:sz w:val="28"/>
+          <w:szCs w:val="18"/>
+        </w:rPr>
+        <w:t>,</w:t>
+      </w:r>
+      <w:r>
+        <w:rPr>
+          <w:rFonts w:ascii="Courier New" w:eastAsia="Times New Roman" w:hAnsi="Courier New" w:cs="Courier New"/>
+          <w:color w:val="007FBF"/>
+          <w:sz w:val="28"/>
+          <w:szCs w:val="18"/>
+        </w:rPr>
+        <w:t>D9</w:t>
+      </w:r>
+      <w:r>
+        <w:rPr>
+          <w:rFonts w:ascii="Courier New" w:eastAsia="Times New Roman" w:hAnsi="Courier New" w:cs="Courier New"/>
+          <w:color w:val="000000"/>
+          <w:sz w:val="28"/>
+          <w:szCs w:val="18"/>
+        </w:rPr>
+        <w:t>,</w:t>
+      </w:r>
+      <w:r>
+        <w:rPr>
+          <w:rFonts w:ascii="Courier New" w:eastAsia="Times New Roman" w:hAnsi="Courier New" w:cs="Courier New"/>
+          <w:color w:val="007FBF"/>
+          <w:sz w:val="28"/>
+          <w:szCs w:val="18"/>
+        </w:rPr>
+        <w:t>D</w:t>
+      </w:r>
+      <w:proofErr w:type="gramEnd"/>
+      <w:r>
+        <w:rPr>
+          <w:rFonts w:ascii="Courier New" w:eastAsia="Times New Roman" w:hAnsi="Courier New" w:cs="Courier New"/>
+          <w:color w:val="007FBF"/>
+          <w:sz w:val="28"/>
+          <w:szCs w:val="18"/>
+        </w:rPr>
+        <w:t xml:space="preserve"> x2</w:t>
+      </w:r>
+    </w:p>
+    <w:p>
+      <w:pPr>
+        <w:shd w:val="clear" w:color="auto" w:fill="FFFFFF"/>
+        <w:tabs>
+          <w:tab w:val="left" w:pos="916"/>
+          <w:tab w:val="left" w:pos="1832"/>
+          <w:tab w:val="left" w:pos="2748"/>
+          <w:tab w:val="left" w:pos="3664"/>
+          <w:tab w:val="left" w:pos="4580"/>
+          <w:tab w:val="left" w:pos="5496"/>
+          <w:tab w:val="left" w:pos="6412"/>
+          <w:tab w:val="left" w:pos="7328"/>
+          <w:tab w:val="left" w:pos="8244"/>
+          <w:tab w:val="left" w:pos="9160"/>
+          <w:tab w:val="left" w:pos="10076"/>
+          <w:tab w:val="left" w:pos="10992"/>
+          <w:tab w:val="left" w:pos="11908"/>
+          <w:tab w:val="left" w:pos="12824"/>
+          <w:tab w:val="left" w:pos="13740"/>
+          <w:tab w:val="left" w:pos="14656"/>
+        </w:tabs>
+        <w:wordWrap w:val="0"/>
+        <w:spacing w:after="0" w:line="240" w:lineRule="auto"/>
+        <w:rPr>
+          <w:rFonts w:ascii="Courier New" w:eastAsia="Times New Roman" w:hAnsi="Courier New" w:cs="Courier New"/>
+          <w:color w:val="007FBF"/>
+          <w:sz w:val="28"/>
+          <w:szCs w:val="18"/>
+        </w:rPr>
+      </w:pPr>
+      <w:r>
+        <w:rPr>
+          <w:rFonts w:ascii="Courier New" w:eastAsia="Times New Roman" w:hAnsi="Courier New" w:cs="Courier New"/>
+          <w:color w:val="007FBF"/>
+          <w:sz w:val="28"/>
+          <w:szCs w:val="18"/>
+        </w:rPr>
         <w:t xml:space="preserve">D </w:t>
       </w:r>
       <w:proofErr w:type="spellStart"/>
@@ -2298,6 +2129,271 @@
           <w:sz w:val="28"/>
           <w:szCs w:val="18"/>
         </w:rPr>
+        <w:t xml:space="preserve"> C </w:t>
+      </w:r>
+      <w:proofErr w:type="spellStart"/>
+      <w:r>
+        <w:rPr>
+          <w:rFonts w:ascii="Courier New" w:eastAsia="Times New Roman" w:hAnsi="Courier New" w:cs="Courier New"/>
+          <w:color w:val="007FBF"/>
+          <w:sz w:val="28"/>
+          <w:szCs w:val="18"/>
+        </w:rPr>
+        <w:t>C</w:t>
+      </w:r>
+      <w:proofErr w:type="spellEnd"/>
+      <w:r>
+        <w:rPr>
+          <w:rFonts w:ascii="Courier New" w:eastAsia="Times New Roman" w:hAnsi="Courier New" w:cs="Courier New"/>
+          <w:color w:val="007FBF"/>
+          <w:sz w:val="28"/>
+          <w:szCs w:val="18"/>
+        </w:rPr>
+        <w:t xml:space="preserve"> x2</w:t>
+      </w:r>
+    </w:p>
+    <w:p>
+      <w:pPr>
+        <w:shd w:val="clear" w:color="auto" w:fill="FFFFFF"/>
+        <w:tabs>
+          <w:tab w:val="left" w:pos="916"/>
+          <w:tab w:val="left" w:pos="1832"/>
+          <w:tab w:val="left" w:pos="2748"/>
+          <w:tab w:val="left" w:pos="3664"/>
+          <w:tab w:val="left" w:pos="4580"/>
+          <w:tab w:val="left" w:pos="5496"/>
+          <w:tab w:val="left" w:pos="6412"/>
+          <w:tab w:val="left" w:pos="7328"/>
+          <w:tab w:val="left" w:pos="8244"/>
+          <w:tab w:val="left" w:pos="9160"/>
+          <w:tab w:val="left" w:pos="10076"/>
+          <w:tab w:val="left" w:pos="10992"/>
+          <w:tab w:val="left" w:pos="11908"/>
+          <w:tab w:val="left" w:pos="12824"/>
+          <w:tab w:val="left" w:pos="13740"/>
+          <w:tab w:val="left" w:pos="14656"/>
+        </w:tabs>
+        <w:wordWrap w:val="0"/>
+        <w:spacing w:after="0" w:line="240" w:lineRule="auto"/>
+        <w:rPr>
+          <w:rFonts w:ascii="Courier New" w:eastAsia="Times New Roman" w:hAnsi="Courier New" w:cs="Courier New"/>
+          <w:color w:val="007FBF"/>
+          <w:sz w:val="28"/>
+          <w:szCs w:val="18"/>
+        </w:rPr>
+      </w:pPr>
+      <w:r>
+        <w:rPr>
+          <w:rFonts w:ascii="Courier New" w:eastAsia="Times New Roman" w:hAnsi="Courier New" w:cs="Courier New"/>
+          <w:color w:val="000000"/>
+          <w:sz w:val="28"/>
+          <w:szCs w:val="18"/>
+        </w:rPr>
+        <w:t>G G6/A C Ds</w:t>
+      </w:r>
+      <w:proofErr w:type="gramStart"/>
+      <w:r>
+        <w:rPr>
+          <w:rFonts w:ascii="Courier New" w:eastAsia="Times New Roman" w:hAnsi="Courier New" w:cs="Courier New"/>
+          <w:color w:val="000000"/>
+          <w:sz w:val="28"/>
+          <w:szCs w:val="18"/>
+        </w:rPr>
+        <w:t>,</w:t>
+      </w:r>
+      <w:r>
+        <w:rPr>
+          <w:rFonts w:ascii="Courier New" w:eastAsia="Times New Roman" w:hAnsi="Courier New" w:cs="Courier New"/>
+          <w:color w:val="007FBF"/>
+          <w:sz w:val="28"/>
+          <w:szCs w:val="18"/>
+        </w:rPr>
+        <w:t>D</w:t>
+      </w:r>
+      <w:r>
+        <w:rPr>
+          <w:rFonts w:ascii="Courier New" w:eastAsia="Times New Roman" w:hAnsi="Courier New" w:cs="Courier New"/>
+          <w:color w:val="000000"/>
+          <w:sz w:val="28"/>
+          <w:szCs w:val="18"/>
+        </w:rPr>
+        <w:t>,</w:t>
+      </w:r>
+      <w:r>
+        <w:rPr>
+          <w:rFonts w:ascii="Courier New" w:eastAsia="Times New Roman" w:hAnsi="Courier New" w:cs="Courier New"/>
+          <w:color w:val="007FBF"/>
+          <w:sz w:val="28"/>
+          <w:szCs w:val="18"/>
+        </w:rPr>
+        <w:t>D9</w:t>
+      </w:r>
+      <w:r>
+        <w:rPr>
+          <w:rFonts w:ascii="Courier New" w:eastAsia="Times New Roman" w:hAnsi="Courier New" w:cs="Courier New"/>
+          <w:color w:val="000000"/>
+          <w:sz w:val="28"/>
+          <w:szCs w:val="18"/>
+        </w:rPr>
+        <w:t>,</w:t>
+      </w:r>
+      <w:r>
+        <w:rPr>
+          <w:rFonts w:ascii="Courier New" w:eastAsia="Times New Roman" w:hAnsi="Courier New" w:cs="Courier New"/>
+          <w:color w:val="007FBF"/>
+          <w:sz w:val="28"/>
+          <w:szCs w:val="18"/>
+        </w:rPr>
+        <w:t>D</w:t>
+      </w:r>
+      <w:proofErr w:type="gramEnd"/>
+      <w:r>
+        <w:rPr>
+          <w:rFonts w:ascii="Courier New" w:eastAsia="Times New Roman" w:hAnsi="Courier New" w:cs="Courier New"/>
+          <w:color w:val="007FBF"/>
+          <w:sz w:val="28"/>
+          <w:szCs w:val="18"/>
+        </w:rPr>
+        <w:t xml:space="preserve"> x2</w:t>
+      </w:r>
+    </w:p>
+    <w:p>
+      <w:pPr>
+        <w:shd w:val="clear" w:color="auto" w:fill="FFFFFF"/>
+        <w:tabs>
+          <w:tab w:val="left" w:pos="916"/>
+          <w:tab w:val="left" w:pos="1832"/>
+          <w:tab w:val="left" w:pos="2748"/>
+          <w:tab w:val="left" w:pos="3664"/>
+          <w:tab w:val="left" w:pos="4580"/>
+          <w:tab w:val="left" w:pos="5496"/>
+          <w:tab w:val="left" w:pos="6412"/>
+          <w:tab w:val="left" w:pos="7328"/>
+          <w:tab w:val="left" w:pos="8244"/>
+          <w:tab w:val="left" w:pos="9160"/>
+          <w:tab w:val="left" w:pos="10076"/>
+          <w:tab w:val="left" w:pos="10992"/>
+          <w:tab w:val="left" w:pos="11908"/>
+          <w:tab w:val="left" w:pos="12824"/>
+          <w:tab w:val="left" w:pos="13740"/>
+          <w:tab w:val="left" w:pos="14656"/>
+        </w:tabs>
+        <w:wordWrap w:val="0"/>
+        <w:spacing w:after="0" w:line="240" w:lineRule="auto"/>
+        <w:rPr>
+          <w:rFonts w:ascii="Courier New" w:eastAsia="Times New Roman" w:hAnsi="Courier New" w:cs="Courier New"/>
+          <w:color w:val="007FBF"/>
+          <w:sz w:val="28"/>
+          <w:szCs w:val="18"/>
+        </w:rPr>
+      </w:pPr>
+      <w:r>
+        <w:rPr>
+          <w:rFonts w:ascii="Courier New" w:eastAsia="Times New Roman" w:hAnsi="Courier New" w:cs="Courier New"/>
+          <w:color w:val="007FBF"/>
+          <w:sz w:val="28"/>
+          <w:szCs w:val="18"/>
+        </w:rPr>
+        <w:t xml:space="preserve">D </w:t>
+      </w:r>
+      <w:proofErr w:type="spellStart"/>
+      <w:r>
+        <w:rPr>
+          <w:rFonts w:ascii="Courier New" w:eastAsia="Times New Roman" w:hAnsi="Courier New" w:cs="Courier New"/>
+          <w:color w:val="007FBF"/>
+          <w:sz w:val="28"/>
+          <w:szCs w:val="18"/>
+        </w:rPr>
+        <w:t>D</w:t>
+      </w:r>
+      <w:proofErr w:type="spellEnd"/>
+      <w:r>
+        <w:rPr>
+          <w:rFonts w:ascii="Courier New" w:eastAsia="Times New Roman" w:hAnsi="Courier New" w:cs="Courier New"/>
+          <w:color w:val="007FBF"/>
+          <w:sz w:val="28"/>
+          <w:szCs w:val="18"/>
+        </w:rPr>
+        <w:t xml:space="preserve"> C </w:t>
+      </w:r>
+      <w:proofErr w:type="spellStart"/>
+      <w:r>
+        <w:rPr>
+          <w:rFonts w:ascii="Courier New" w:eastAsia="Times New Roman" w:hAnsi="Courier New" w:cs="Courier New"/>
+          <w:color w:val="007FBF"/>
+          <w:sz w:val="28"/>
+          <w:szCs w:val="18"/>
+        </w:rPr>
+        <w:t>C</w:t>
+      </w:r>
+      <w:proofErr w:type="spellEnd"/>
+      <w:r>
+        <w:rPr>
+          <w:rFonts w:ascii="Courier New" w:eastAsia="Times New Roman" w:hAnsi="Courier New" w:cs="Courier New"/>
+          <w:color w:val="007FBF"/>
+          <w:sz w:val="28"/>
+          <w:szCs w:val="18"/>
+        </w:rPr>
+        <w:t xml:space="preserve"> x2</w:t>
+      </w:r>
+    </w:p>
+    <w:p>
+      <w:pPr>
+        <w:shd w:val="clear" w:color="auto" w:fill="FFFFFF"/>
+        <w:tabs>
+          <w:tab w:val="left" w:pos="916"/>
+          <w:tab w:val="left" w:pos="1832"/>
+          <w:tab w:val="left" w:pos="2748"/>
+          <w:tab w:val="left" w:pos="3664"/>
+          <w:tab w:val="left" w:pos="4580"/>
+          <w:tab w:val="left" w:pos="5496"/>
+          <w:tab w:val="left" w:pos="6412"/>
+          <w:tab w:val="left" w:pos="7328"/>
+          <w:tab w:val="left" w:pos="8244"/>
+          <w:tab w:val="left" w:pos="9160"/>
+          <w:tab w:val="left" w:pos="10076"/>
+          <w:tab w:val="left" w:pos="10992"/>
+          <w:tab w:val="left" w:pos="11908"/>
+          <w:tab w:val="left" w:pos="12824"/>
+          <w:tab w:val="left" w:pos="13740"/>
+          <w:tab w:val="left" w:pos="14656"/>
+        </w:tabs>
+        <w:wordWrap w:val="0"/>
+        <w:spacing w:after="0" w:line="240" w:lineRule="auto"/>
+        <w:rPr>
+          <w:rFonts w:ascii="Courier New" w:eastAsia="Times New Roman" w:hAnsi="Courier New" w:cs="Courier New"/>
+          <w:color w:val="007FBF"/>
+          <w:sz w:val="28"/>
+          <w:szCs w:val="18"/>
+        </w:rPr>
+      </w:pPr>
+      <w:r>
+        <w:rPr>
+          <w:rFonts w:ascii="Courier New" w:eastAsia="Times New Roman" w:hAnsi="Courier New" w:cs="Courier New"/>
+          <w:color w:val="007FBF"/>
+          <w:sz w:val="28"/>
+          <w:szCs w:val="18"/>
+        </w:rPr>
+        <w:t xml:space="preserve">D </w:t>
+      </w:r>
+      <w:proofErr w:type="spellStart"/>
+      <w:r>
+        <w:rPr>
+          <w:rFonts w:ascii="Courier New" w:eastAsia="Times New Roman" w:hAnsi="Courier New" w:cs="Courier New"/>
+          <w:color w:val="007FBF"/>
+          <w:sz w:val="28"/>
+          <w:szCs w:val="18"/>
+        </w:rPr>
+        <w:t>D</w:t>
+      </w:r>
+      <w:proofErr w:type="spellEnd"/>
+      <w:r>
+        <w:rPr>
+          <w:rFonts w:ascii="Courier New" w:eastAsia="Times New Roman" w:hAnsi="Courier New" w:cs="Courier New"/>
+          <w:color w:val="007FBF"/>
+          <w:sz w:val="28"/>
+          <w:szCs w:val="18"/>
+        </w:rPr>
         <w:t xml:space="preserve"> C G x2</w:t>
       </w:r>
     </w:p>
@@ -3092,6 +3188,7 @@
           <w:sz w:val="18"/>
           <w:szCs w:val="18"/>
         </w:rPr>
+        <w:lastRenderedPageBreak/>
         <w:t>I'm trying to tell you something 'bout my life</w:t>
       </w:r>
     </w:p>
@@ -3282,7 +3379,6 @@
           <w:sz w:val="18"/>
           <w:szCs w:val="18"/>
         </w:rPr>
-        <w:lastRenderedPageBreak/>
         <w:t>Maybe give me insight between black and white</w:t>
       </w:r>
     </w:p>
@@ -8481,7 +8577,6 @@
           <w:sz w:val="18"/>
           <w:szCs w:val="18"/>
         </w:rPr>
-        <w:lastRenderedPageBreak/>
         <w:t>I went to the doctor, I went to the mountains</w:t>
       </w:r>
     </w:p>

--- a/Setlist_1/Closer to Fine - Indigo Girls.docx
+++ b/Setlist_1/Closer to Fine - Indigo Girls.docx
@@ -1577,353 +1577,6 @@
           <w:szCs w:val="18"/>
         </w:rPr>
       </w:pPr>
-    </w:p>
-    <w:p>
-      <w:pPr>
-        <w:shd w:val="clear" w:color="auto" w:fill="FFFFFF"/>
-        <w:tabs>
-          <w:tab w:val="left" w:pos="916"/>
-          <w:tab w:val="left" w:pos="1832"/>
-          <w:tab w:val="left" w:pos="2748"/>
-          <w:tab w:val="left" w:pos="3664"/>
-          <w:tab w:val="left" w:pos="4580"/>
-          <w:tab w:val="left" w:pos="5496"/>
-          <w:tab w:val="left" w:pos="6412"/>
-          <w:tab w:val="left" w:pos="7328"/>
-          <w:tab w:val="left" w:pos="8244"/>
-          <w:tab w:val="left" w:pos="9160"/>
-          <w:tab w:val="left" w:pos="10076"/>
-          <w:tab w:val="left" w:pos="10992"/>
-          <w:tab w:val="left" w:pos="11908"/>
-          <w:tab w:val="left" w:pos="12824"/>
-          <w:tab w:val="left" w:pos="13740"/>
-          <w:tab w:val="left" w:pos="14656"/>
-        </w:tabs>
-        <w:wordWrap w:val="0"/>
-        <w:spacing w:after="0" w:line="240" w:lineRule="auto"/>
-        <w:rPr>
-          <w:rFonts w:ascii="Courier New" w:eastAsia="Times New Roman" w:hAnsi="Courier New" w:cs="Courier New"/>
-          <w:color w:val="000000"/>
-          <w:sz w:val="18"/>
-          <w:szCs w:val="18"/>
-        </w:rPr>
-      </w:pPr>
-      <w:r>
-        <w:rPr>
-          <w:rFonts w:ascii="Courier New" w:eastAsia="Times New Roman" w:hAnsi="Courier New" w:cs="Courier New"/>
-          <w:color w:val="000000"/>
-          <w:sz w:val="18"/>
-          <w:szCs w:val="18"/>
-        </w:rPr>
-        <w:t xml:space="preserve">  Each chord represents half of a measure, except the "Ds</w:t>
-      </w:r>
-      <w:proofErr w:type="gramStart"/>
-      <w:r>
-        <w:rPr>
-          <w:rFonts w:ascii="Courier New" w:eastAsia="Times New Roman" w:hAnsi="Courier New" w:cs="Courier New"/>
-          <w:color w:val="000000"/>
-          <w:sz w:val="18"/>
-          <w:szCs w:val="18"/>
-        </w:rPr>
-        <w:t>,D,D9,D</w:t>
-      </w:r>
-      <w:proofErr w:type="gramEnd"/>
-      <w:r>
-        <w:rPr>
-          <w:rFonts w:ascii="Courier New" w:eastAsia="Times New Roman" w:hAnsi="Courier New" w:cs="Courier New"/>
-          <w:color w:val="000000"/>
-          <w:sz w:val="18"/>
-          <w:szCs w:val="18"/>
-        </w:rPr>
-        <w:t>" thing, which</w:t>
-      </w:r>
-    </w:p>
-    <w:p>
-      <w:pPr>
-        <w:shd w:val="clear" w:color="auto" w:fill="FFFFFF"/>
-        <w:tabs>
-          <w:tab w:val="left" w:pos="916"/>
-          <w:tab w:val="left" w:pos="1832"/>
-          <w:tab w:val="left" w:pos="2748"/>
-          <w:tab w:val="left" w:pos="3664"/>
-          <w:tab w:val="left" w:pos="4580"/>
-          <w:tab w:val="left" w:pos="5496"/>
-          <w:tab w:val="left" w:pos="6412"/>
-          <w:tab w:val="left" w:pos="7328"/>
-          <w:tab w:val="left" w:pos="8244"/>
-          <w:tab w:val="left" w:pos="9160"/>
-          <w:tab w:val="left" w:pos="10076"/>
-          <w:tab w:val="left" w:pos="10992"/>
-          <w:tab w:val="left" w:pos="11908"/>
-          <w:tab w:val="left" w:pos="12824"/>
-          <w:tab w:val="left" w:pos="13740"/>
-          <w:tab w:val="left" w:pos="14656"/>
-        </w:tabs>
-        <w:wordWrap w:val="0"/>
-        <w:spacing w:after="0" w:line="240" w:lineRule="auto"/>
-        <w:rPr>
-          <w:rFonts w:ascii="Courier New" w:eastAsia="Times New Roman" w:hAnsi="Courier New" w:cs="Courier New"/>
-          <w:color w:val="000000"/>
-          <w:sz w:val="18"/>
-          <w:szCs w:val="18"/>
-        </w:rPr>
-      </w:pPr>
-      <w:proofErr w:type="gramStart"/>
-      <w:r>
-        <w:rPr>
-          <w:rFonts w:ascii="Courier New" w:eastAsia="Times New Roman" w:hAnsi="Courier New" w:cs="Courier New"/>
-          <w:color w:val="000000"/>
-          <w:sz w:val="18"/>
-          <w:szCs w:val="18"/>
-        </w:rPr>
-        <w:t>is</w:t>
-      </w:r>
-      <w:proofErr w:type="gramEnd"/>
-      <w:r>
-        <w:rPr>
-          <w:rFonts w:ascii="Courier New" w:eastAsia="Times New Roman" w:hAnsi="Courier New" w:cs="Courier New"/>
-          <w:color w:val="000000"/>
-          <w:sz w:val="18"/>
-          <w:szCs w:val="18"/>
-        </w:rPr>
-        <w:t xml:space="preserve"> half a measure total, and "G - D", which is also half a measure total.</w:t>
-      </w:r>
-    </w:p>
-    <w:p>
-      <w:pPr>
-        <w:shd w:val="clear" w:color="auto" w:fill="FFFFFF"/>
-        <w:tabs>
-          <w:tab w:val="left" w:pos="916"/>
-          <w:tab w:val="left" w:pos="1832"/>
-          <w:tab w:val="left" w:pos="2748"/>
-          <w:tab w:val="left" w:pos="3664"/>
-          <w:tab w:val="left" w:pos="4580"/>
-          <w:tab w:val="left" w:pos="5496"/>
-          <w:tab w:val="left" w:pos="6412"/>
-          <w:tab w:val="left" w:pos="7328"/>
-          <w:tab w:val="left" w:pos="8244"/>
-          <w:tab w:val="left" w:pos="9160"/>
-          <w:tab w:val="left" w:pos="10076"/>
-          <w:tab w:val="left" w:pos="10992"/>
-          <w:tab w:val="left" w:pos="11908"/>
-          <w:tab w:val="left" w:pos="12824"/>
-          <w:tab w:val="left" w:pos="13740"/>
-          <w:tab w:val="left" w:pos="14656"/>
-        </w:tabs>
-        <w:wordWrap w:val="0"/>
-        <w:spacing w:after="0" w:line="240" w:lineRule="auto"/>
-        <w:rPr>
-          <w:rFonts w:ascii="Courier New" w:eastAsia="Times New Roman" w:hAnsi="Courier New" w:cs="Courier New"/>
-          <w:color w:val="000000"/>
-          <w:sz w:val="18"/>
-          <w:szCs w:val="18"/>
-        </w:rPr>
-      </w:pPr>
-      <w:r>
-        <w:rPr>
-          <w:rFonts w:ascii="Courier New" w:eastAsia="Times New Roman" w:hAnsi="Courier New" w:cs="Courier New"/>
-          <w:color w:val="000000"/>
-          <w:sz w:val="18"/>
-          <w:szCs w:val="18"/>
-        </w:rPr>
-        <w:t xml:space="preserve">"D9" really means </w:t>
-      </w:r>
-      <w:proofErr w:type="gramStart"/>
-      <w:r>
-        <w:rPr>
-          <w:rFonts w:ascii="Courier New" w:eastAsia="Times New Roman" w:hAnsi="Courier New" w:cs="Courier New"/>
-          <w:color w:val="000000"/>
-          <w:sz w:val="18"/>
-          <w:szCs w:val="18"/>
-        </w:rPr>
-        <w:t>D(</w:t>
-      </w:r>
-      <w:proofErr w:type="gramEnd"/>
-      <w:r>
-        <w:rPr>
-          <w:rFonts w:ascii="Courier New" w:eastAsia="Times New Roman" w:hAnsi="Courier New" w:cs="Courier New"/>
-          <w:color w:val="000000"/>
-          <w:sz w:val="18"/>
-          <w:szCs w:val="18"/>
-        </w:rPr>
-        <w:t xml:space="preserve">9), and "Ds" is </w:t>
-      </w:r>
-      <w:proofErr w:type="spellStart"/>
-      <w:r>
-        <w:rPr>
-          <w:rFonts w:ascii="Courier New" w:eastAsia="Times New Roman" w:hAnsi="Courier New" w:cs="Courier New"/>
-          <w:color w:val="000000"/>
-          <w:sz w:val="18"/>
-          <w:szCs w:val="18"/>
-        </w:rPr>
-        <w:t>Dsus</w:t>
-      </w:r>
-      <w:proofErr w:type="spellEnd"/>
-      <w:r>
-        <w:rPr>
-          <w:rFonts w:ascii="Courier New" w:eastAsia="Times New Roman" w:hAnsi="Courier New" w:cs="Courier New"/>
-          <w:color w:val="000000"/>
-          <w:sz w:val="18"/>
-          <w:szCs w:val="18"/>
-        </w:rPr>
-        <w:t>.  "</w:t>
-      </w:r>
-      <w:proofErr w:type="spellStart"/>
-      <w:r>
-        <w:rPr>
-          <w:rFonts w:ascii="Courier New" w:eastAsia="Times New Roman" w:hAnsi="Courier New" w:cs="Courier New"/>
-          <w:color w:val="000000"/>
-          <w:sz w:val="18"/>
-          <w:szCs w:val="18"/>
-        </w:rPr>
-        <w:t>n.c.</w:t>
-      </w:r>
-      <w:proofErr w:type="spellEnd"/>
-      <w:r>
-        <w:rPr>
-          <w:rFonts w:ascii="Courier New" w:eastAsia="Times New Roman" w:hAnsi="Courier New" w:cs="Courier New"/>
-          <w:color w:val="000000"/>
-          <w:sz w:val="18"/>
-          <w:szCs w:val="18"/>
-        </w:rPr>
-        <w:t>" means "no chord."</w:t>
-      </w:r>
-    </w:p>
-    <w:p>
-      <w:pPr>
-        <w:shd w:val="clear" w:color="auto" w:fill="FFFFFF"/>
-        <w:tabs>
-          <w:tab w:val="left" w:pos="916"/>
-          <w:tab w:val="left" w:pos="1832"/>
-          <w:tab w:val="left" w:pos="2748"/>
-          <w:tab w:val="left" w:pos="3664"/>
-          <w:tab w:val="left" w:pos="4580"/>
-          <w:tab w:val="left" w:pos="5496"/>
-          <w:tab w:val="left" w:pos="6412"/>
-          <w:tab w:val="left" w:pos="7328"/>
-          <w:tab w:val="left" w:pos="8244"/>
-          <w:tab w:val="left" w:pos="9160"/>
-          <w:tab w:val="left" w:pos="10076"/>
-          <w:tab w:val="left" w:pos="10992"/>
-          <w:tab w:val="left" w:pos="11908"/>
-          <w:tab w:val="left" w:pos="12824"/>
-          <w:tab w:val="left" w:pos="13740"/>
-          <w:tab w:val="left" w:pos="14656"/>
-        </w:tabs>
-        <w:wordWrap w:val="0"/>
-        <w:spacing w:after="0" w:line="240" w:lineRule="auto"/>
-        <w:rPr>
-          <w:rFonts w:ascii="Courier New" w:eastAsia="Times New Roman" w:hAnsi="Courier New" w:cs="Courier New"/>
-          <w:color w:val="000000"/>
-          <w:sz w:val="28"/>
-          <w:szCs w:val="18"/>
-        </w:rPr>
-      </w:pPr>
-    </w:p>
-    <w:p>
-      <w:pPr>
-        <w:shd w:val="clear" w:color="auto" w:fill="FFFFFF"/>
-        <w:tabs>
-          <w:tab w:val="left" w:pos="916"/>
-          <w:tab w:val="left" w:pos="1832"/>
-          <w:tab w:val="left" w:pos="2748"/>
-          <w:tab w:val="left" w:pos="3664"/>
-          <w:tab w:val="left" w:pos="4580"/>
-          <w:tab w:val="left" w:pos="5496"/>
-          <w:tab w:val="left" w:pos="6412"/>
-          <w:tab w:val="left" w:pos="7328"/>
-          <w:tab w:val="left" w:pos="8244"/>
-          <w:tab w:val="left" w:pos="9160"/>
-          <w:tab w:val="left" w:pos="10076"/>
-          <w:tab w:val="left" w:pos="10992"/>
-          <w:tab w:val="left" w:pos="11908"/>
-          <w:tab w:val="left" w:pos="12824"/>
-          <w:tab w:val="left" w:pos="13740"/>
-          <w:tab w:val="left" w:pos="14656"/>
-        </w:tabs>
-        <w:wordWrap w:val="0"/>
-        <w:spacing w:after="0" w:line="240" w:lineRule="auto"/>
-        <w:rPr>
-          <w:rFonts w:ascii="Courier New" w:eastAsia="Times New Roman" w:hAnsi="Courier New" w:cs="Courier New"/>
-          <w:color w:val="007FBF"/>
-          <w:sz w:val="28"/>
-          <w:szCs w:val="18"/>
-        </w:rPr>
-      </w:pPr>
-      <w:r>
-        <w:rPr>
-          <w:rFonts w:ascii="Courier New" w:eastAsia="Times New Roman" w:hAnsi="Courier New" w:cs="Courier New"/>
-          <w:color w:val="000000"/>
-          <w:sz w:val="28"/>
-          <w:szCs w:val="18"/>
-        </w:rPr>
-        <w:t>G G6/A C Ds</w:t>
-      </w:r>
-      <w:proofErr w:type="gramStart"/>
-      <w:r>
-        <w:rPr>
-          <w:rFonts w:ascii="Courier New" w:eastAsia="Times New Roman" w:hAnsi="Courier New" w:cs="Courier New"/>
-          <w:color w:val="000000"/>
-          <w:sz w:val="28"/>
-          <w:szCs w:val="18"/>
-        </w:rPr>
-        <w:t>,</w:t>
-      </w:r>
-      <w:r>
-        <w:rPr>
-          <w:rFonts w:ascii="Courier New" w:eastAsia="Times New Roman" w:hAnsi="Courier New" w:cs="Courier New"/>
-          <w:color w:val="007FBF"/>
-          <w:sz w:val="28"/>
-          <w:szCs w:val="18"/>
-        </w:rPr>
-        <w:t>D</w:t>
-      </w:r>
-      <w:r>
-        <w:rPr>
-          <w:rFonts w:ascii="Courier New" w:eastAsia="Times New Roman" w:hAnsi="Courier New" w:cs="Courier New"/>
-          <w:color w:val="000000"/>
-          <w:sz w:val="28"/>
-          <w:szCs w:val="18"/>
-        </w:rPr>
-        <w:t>,</w:t>
-      </w:r>
-      <w:r>
-        <w:rPr>
-          <w:rFonts w:ascii="Courier New" w:eastAsia="Times New Roman" w:hAnsi="Courier New" w:cs="Courier New"/>
-          <w:color w:val="007FBF"/>
-          <w:sz w:val="28"/>
-          <w:szCs w:val="18"/>
-        </w:rPr>
-        <w:t>D9</w:t>
-      </w:r>
-      <w:r>
-        <w:rPr>
-          <w:rFonts w:ascii="Courier New" w:eastAsia="Times New Roman" w:hAnsi="Courier New" w:cs="Courier New"/>
-          <w:color w:val="000000"/>
-          <w:sz w:val="28"/>
-          <w:szCs w:val="18"/>
-        </w:rPr>
-        <w:t>,</w:t>
-      </w:r>
-      <w:r>
-        <w:rPr>
-          <w:rFonts w:ascii="Courier New" w:eastAsia="Times New Roman" w:hAnsi="Courier New" w:cs="Courier New"/>
-          <w:color w:val="007FBF"/>
-          <w:sz w:val="28"/>
-          <w:szCs w:val="18"/>
-        </w:rPr>
-        <w:t>D</w:t>
-      </w:r>
-      <w:proofErr w:type="gramEnd"/>
-      <w:r>
-        <w:rPr>
-          <w:rFonts w:ascii="Courier New" w:eastAsia="Times New Roman" w:hAnsi="Courier New" w:cs="Courier New"/>
-          <w:color w:val="007FBF"/>
-          <w:sz w:val="28"/>
-          <w:szCs w:val="18"/>
-        </w:rPr>
-        <w:t xml:space="preserve"> x2</w:t>
-      </w:r>
       <w:bookmarkStart w:id="0" w:name="_GoBack"/>
       <w:bookmarkEnd w:id="0"/>
     </w:p>
@@ -1964,6 +1617,302 @@
           <w:sz w:val="18"/>
           <w:szCs w:val="18"/>
         </w:rPr>
+        <w:t xml:space="preserve">  Each chord represents half of a measure, except the "Ds</w:t>
+      </w:r>
+      <w:proofErr w:type="gramStart"/>
+      <w:r>
+        <w:rPr>
+          <w:rFonts w:ascii="Courier New" w:eastAsia="Times New Roman" w:hAnsi="Courier New" w:cs="Courier New"/>
+          <w:color w:val="000000"/>
+          <w:sz w:val="18"/>
+          <w:szCs w:val="18"/>
+        </w:rPr>
+        <w:t>,D,D9,D</w:t>
+      </w:r>
+      <w:proofErr w:type="gramEnd"/>
+      <w:r>
+        <w:rPr>
+          <w:rFonts w:ascii="Courier New" w:eastAsia="Times New Roman" w:hAnsi="Courier New" w:cs="Courier New"/>
+          <w:color w:val="000000"/>
+          <w:sz w:val="18"/>
+          <w:szCs w:val="18"/>
+        </w:rPr>
+        <w:t>" thing, which</w:t>
+      </w:r>
+    </w:p>
+    <w:p>
+      <w:pPr>
+        <w:shd w:val="clear" w:color="auto" w:fill="FFFFFF"/>
+        <w:tabs>
+          <w:tab w:val="left" w:pos="916"/>
+          <w:tab w:val="left" w:pos="1832"/>
+          <w:tab w:val="left" w:pos="2748"/>
+          <w:tab w:val="left" w:pos="3664"/>
+          <w:tab w:val="left" w:pos="4580"/>
+          <w:tab w:val="left" w:pos="5496"/>
+          <w:tab w:val="left" w:pos="6412"/>
+          <w:tab w:val="left" w:pos="7328"/>
+          <w:tab w:val="left" w:pos="8244"/>
+          <w:tab w:val="left" w:pos="9160"/>
+          <w:tab w:val="left" w:pos="10076"/>
+          <w:tab w:val="left" w:pos="10992"/>
+          <w:tab w:val="left" w:pos="11908"/>
+          <w:tab w:val="left" w:pos="12824"/>
+          <w:tab w:val="left" w:pos="13740"/>
+          <w:tab w:val="left" w:pos="14656"/>
+        </w:tabs>
+        <w:wordWrap w:val="0"/>
+        <w:spacing w:after="0" w:line="240" w:lineRule="auto"/>
+        <w:rPr>
+          <w:rFonts w:ascii="Courier New" w:eastAsia="Times New Roman" w:hAnsi="Courier New" w:cs="Courier New"/>
+          <w:color w:val="000000"/>
+          <w:sz w:val="18"/>
+          <w:szCs w:val="18"/>
+        </w:rPr>
+      </w:pPr>
+      <w:proofErr w:type="gramStart"/>
+      <w:r>
+        <w:rPr>
+          <w:rFonts w:ascii="Courier New" w:eastAsia="Times New Roman" w:hAnsi="Courier New" w:cs="Courier New"/>
+          <w:color w:val="000000"/>
+          <w:sz w:val="18"/>
+          <w:szCs w:val="18"/>
+        </w:rPr>
+        <w:t>is</w:t>
+      </w:r>
+      <w:proofErr w:type="gramEnd"/>
+      <w:r>
+        <w:rPr>
+          <w:rFonts w:ascii="Courier New" w:eastAsia="Times New Roman" w:hAnsi="Courier New" w:cs="Courier New"/>
+          <w:color w:val="000000"/>
+          <w:sz w:val="18"/>
+          <w:szCs w:val="18"/>
+        </w:rPr>
+        <w:t xml:space="preserve"> half a measure total, and "G - D", which is also half a measure total.</w:t>
+      </w:r>
+    </w:p>
+    <w:p>
+      <w:pPr>
+        <w:shd w:val="clear" w:color="auto" w:fill="FFFFFF"/>
+        <w:tabs>
+          <w:tab w:val="left" w:pos="916"/>
+          <w:tab w:val="left" w:pos="1832"/>
+          <w:tab w:val="left" w:pos="2748"/>
+          <w:tab w:val="left" w:pos="3664"/>
+          <w:tab w:val="left" w:pos="4580"/>
+          <w:tab w:val="left" w:pos="5496"/>
+          <w:tab w:val="left" w:pos="6412"/>
+          <w:tab w:val="left" w:pos="7328"/>
+          <w:tab w:val="left" w:pos="8244"/>
+          <w:tab w:val="left" w:pos="9160"/>
+          <w:tab w:val="left" w:pos="10076"/>
+          <w:tab w:val="left" w:pos="10992"/>
+          <w:tab w:val="left" w:pos="11908"/>
+          <w:tab w:val="left" w:pos="12824"/>
+          <w:tab w:val="left" w:pos="13740"/>
+          <w:tab w:val="left" w:pos="14656"/>
+        </w:tabs>
+        <w:wordWrap w:val="0"/>
+        <w:spacing w:after="0" w:line="240" w:lineRule="auto"/>
+        <w:rPr>
+          <w:rFonts w:ascii="Courier New" w:eastAsia="Times New Roman" w:hAnsi="Courier New" w:cs="Courier New"/>
+          <w:color w:val="000000"/>
+          <w:sz w:val="18"/>
+          <w:szCs w:val="18"/>
+        </w:rPr>
+      </w:pPr>
+      <w:r>
+        <w:rPr>
+          <w:rFonts w:ascii="Courier New" w:eastAsia="Times New Roman" w:hAnsi="Courier New" w:cs="Courier New"/>
+          <w:color w:val="000000"/>
+          <w:sz w:val="18"/>
+          <w:szCs w:val="18"/>
+        </w:rPr>
+        <w:t xml:space="preserve">"D9" really means </w:t>
+      </w:r>
+      <w:proofErr w:type="gramStart"/>
+      <w:r>
+        <w:rPr>
+          <w:rFonts w:ascii="Courier New" w:eastAsia="Times New Roman" w:hAnsi="Courier New" w:cs="Courier New"/>
+          <w:color w:val="000000"/>
+          <w:sz w:val="18"/>
+          <w:szCs w:val="18"/>
+        </w:rPr>
+        <w:t>D(</w:t>
+      </w:r>
+      <w:proofErr w:type="gramEnd"/>
+      <w:r>
+        <w:rPr>
+          <w:rFonts w:ascii="Courier New" w:eastAsia="Times New Roman" w:hAnsi="Courier New" w:cs="Courier New"/>
+          <w:color w:val="000000"/>
+          <w:sz w:val="18"/>
+          <w:szCs w:val="18"/>
+        </w:rPr>
+        <w:t xml:space="preserve">9), and "Ds" is </w:t>
+      </w:r>
+      <w:proofErr w:type="spellStart"/>
+      <w:r>
+        <w:rPr>
+          <w:rFonts w:ascii="Courier New" w:eastAsia="Times New Roman" w:hAnsi="Courier New" w:cs="Courier New"/>
+          <w:color w:val="000000"/>
+          <w:sz w:val="18"/>
+          <w:szCs w:val="18"/>
+        </w:rPr>
+        <w:t>Dsus</w:t>
+      </w:r>
+      <w:proofErr w:type="spellEnd"/>
+      <w:r>
+        <w:rPr>
+          <w:rFonts w:ascii="Courier New" w:eastAsia="Times New Roman" w:hAnsi="Courier New" w:cs="Courier New"/>
+          <w:color w:val="000000"/>
+          <w:sz w:val="18"/>
+          <w:szCs w:val="18"/>
+        </w:rPr>
+        <w:t>.  "</w:t>
+      </w:r>
+      <w:proofErr w:type="spellStart"/>
+      <w:r>
+        <w:rPr>
+          <w:rFonts w:ascii="Courier New" w:eastAsia="Times New Roman" w:hAnsi="Courier New" w:cs="Courier New"/>
+          <w:color w:val="000000"/>
+          <w:sz w:val="18"/>
+          <w:szCs w:val="18"/>
+        </w:rPr>
+        <w:t>n.c.</w:t>
+      </w:r>
+      <w:proofErr w:type="spellEnd"/>
+      <w:r>
+        <w:rPr>
+          <w:rFonts w:ascii="Courier New" w:eastAsia="Times New Roman" w:hAnsi="Courier New" w:cs="Courier New"/>
+          <w:color w:val="000000"/>
+          <w:sz w:val="18"/>
+          <w:szCs w:val="18"/>
+        </w:rPr>
+        <w:t>" means "no chord."</w:t>
+      </w:r>
+    </w:p>
+    <w:p>
+      <w:pPr>
+        <w:shd w:val="clear" w:color="auto" w:fill="FFFFFF"/>
+        <w:tabs>
+          <w:tab w:val="left" w:pos="916"/>
+          <w:tab w:val="left" w:pos="1832"/>
+          <w:tab w:val="left" w:pos="2748"/>
+          <w:tab w:val="left" w:pos="3664"/>
+          <w:tab w:val="left" w:pos="4580"/>
+          <w:tab w:val="left" w:pos="5496"/>
+          <w:tab w:val="left" w:pos="6412"/>
+          <w:tab w:val="left" w:pos="7328"/>
+          <w:tab w:val="left" w:pos="8244"/>
+          <w:tab w:val="left" w:pos="9160"/>
+          <w:tab w:val="left" w:pos="10076"/>
+          <w:tab w:val="left" w:pos="10992"/>
+          <w:tab w:val="left" w:pos="11908"/>
+          <w:tab w:val="left" w:pos="12824"/>
+          <w:tab w:val="left" w:pos="13740"/>
+          <w:tab w:val="left" w:pos="14656"/>
+        </w:tabs>
+        <w:wordWrap w:val="0"/>
+        <w:spacing w:after="0" w:line="240" w:lineRule="auto"/>
+        <w:rPr>
+          <w:rFonts w:ascii="Courier New" w:eastAsia="Times New Roman" w:hAnsi="Courier New" w:cs="Courier New"/>
+          <w:color w:val="000000"/>
+          <w:sz w:val="28"/>
+          <w:szCs w:val="18"/>
+        </w:rPr>
+      </w:pPr>
+    </w:p>
+    <w:p>
+      <w:pPr>
+        <w:shd w:val="clear" w:color="auto" w:fill="FFFFFF"/>
+        <w:tabs>
+          <w:tab w:val="left" w:pos="916"/>
+          <w:tab w:val="left" w:pos="1832"/>
+          <w:tab w:val="left" w:pos="2748"/>
+          <w:tab w:val="left" w:pos="3664"/>
+          <w:tab w:val="left" w:pos="4580"/>
+          <w:tab w:val="left" w:pos="5496"/>
+          <w:tab w:val="left" w:pos="6412"/>
+          <w:tab w:val="left" w:pos="7328"/>
+          <w:tab w:val="left" w:pos="8244"/>
+          <w:tab w:val="left" w:pos="9160"/>
+          <w:tab w:val="left" w:pos="10076"/>
+          <w:tab w:val="left" w:pos="10992"/>
+          <w:tab w:val="left" w:pos="11908"/>
+          <w:tab w:val="left" w:pos="12824"/>
+          <w:tab w:val="left" w:pos="13740"/>
+          <w:tab w:val="left" w:pos="14656"/>
+        </w:tabs>
+        <w:wordWrap w:val="0"/>
+        <w:spacing w:after="0" w:line="240" w:lineRule="auto"/>
+        <w:rPr>
+          <w:rFonts w:ascii="Courier New" w:eastAsia="Times New Roman" w:hAnsi="Courier New" w:cs="Courier New"/>
+          <w:sz w:val="28"/>
+          <w:szCs w:val="18"/>
+        </w:rPr>
+      </w:pPr>
+      <w:r>
+        <w:rPr>
+          <w:rFonts w:ascii="Courier New" w:eastAsia="Times New Roman" w:hAnsi="Courier New" w:cs="Courier New"/>
+          <w:sz w:val="28"/>
+          <w:szCs w:val="18"/>
+        </w:rPr>
+        <w:t>G G6/A C Ds</w:t>
+      </w:r>
+      <w:proofErr w:type="gramStart"/>
+      <w:r>
+        <w:rPr>
+          <w:rFonts w:ascii="Courier New" w:eastAsia="Times New Roman" w:hAnsi="Courier New" w:cs="Courier New"/>
+          <w:sz w:val="28"/>
+          <w:szCs w:val="18"/>
+        </w:rPr>
+        <w:t>,D,D9,D</w:t>
+      </w:r>
+      <w:proofErr w:type="gramEnd"/>
+      <w:r>
+        <w:rPr>
+          <w:rFonts w:ascii="Courier New" w:eastAsia="Times New Roman" w:hAnsi="Courier New" w:cs="Courier New"/>
+          <w:sz w:val="28"/>
+          <w:szCs w:val="18"/>
+        </w:rPr>
+        <w:t xml:space="preserve"> x2</w:t>
+      </w:r>
+    </w:p>
+    <w:p>
+      <w:pPr>
+        <w:shd w:val="clear" w:color="auto" w:fill="FFFFFF"/>
+        <w:tabs>
+          <w:tab w:val="left" w:pos="916"/>
+          <w:tab w:val="left" w:pos="1832"/>
+          <w:tab w:val="left" w:pos="2748"/>
+          <w:tab w:val="left" w:pos="3664"/>
+          <w:tab w:val="left" w:pos="4580"/>
+          <w:tab w:val="left" w:pos="5496"/>
+          <w:tab w:val="left" w:pos="6412"/>
+          <w:tab w:val="left" w:pos="7328"/>
+          <w:tab w:val="left" w:pos="8244"/>
+          <w:tab w:val="left" w:pos="9160"/>
+          <w:tab w:val="left" w:pos="10076"/>
+          <w:tab w:val="left" w:pos="10992"/>
+          <w:tab w:val="left" w:pos="11908"/>
+          <w:tab w:val="left" w:pos="12824"/>
+          <w:tab w:val="left" w:pos="13740"/>
+          <w:tab w:val="left" w:pos="14656"/>
+        </w:tabs>
+        <w:wordWrap w:val="0"/>
+        <w:spacing w:after="0" w:line="240" w:lineRule="auto"/>
+        <w:rPr>
+          <w:rFonts w:ascii="Courier New" w:eastAsia="Times New Roman" w:hAnsi="Courier New" w:cs="Courier New"/>
+          <w:sz w:val="18"/>
+          <w:szCs w:val="18"/>
+        </w:rPr>
+      </w:pPr>
+      <w:r>
+        <w:rPr>
+          <w:rFonts w:ascii="Courier New" w:eastAsia="Times New Roman" w:hAnsi="Courier New" w:cs="Courier New"/>
+          <w:sz w:val="18"/>
+          <w:szCs w:val="18"/>
+        </w:rPr>
         <w:t>X2</w:t>
       </w:r>
     </w:p>
@@ -1992,7 +1941,6 @@
         <w:spacing w:after="0" w:line="240" w:lineRule="auto"/>
         <w:rPr>
           <w:rFonts w:ascii="Courier New" w:eastAsia="Times New Roman" w:hAnsi="Courier New" w:cs="Courier New"/>
-          <w:color w:val="007FBF"/>
           <w:sz w:val="28"/>
           <w:szCs w:val="18"/>
         </w:rPr>
@@ -2000,7 +1948,6 @@
       <w:r>
         <w:rPr>
           <w:rFonts w:ascii="Courier New" w:eastAsia="Times New Roman" w:hAnsi="Courier New" w:cs="Courier New"/>
-          <w:color w:val="000000"/>
           <w:sz w:val="28"/>
           <w:szCs w:val="18"/>
         </w:rPr>
@@ -2010,65 +1957,222 @@
       <w:r>
         <w:rPr>
           <w:rFonts w:ascii="Courier New" w:eastAsia="Times New Roman" w:hAnsi="Courier New" w:cs="Courier New"/>
-          <w:color w:val="000000"/>
           <w:sz w:val="28"/>
           <w:szCs w:val="18"/>
         </w:rPr>
-        <w:t>,</w:t>
-      </w:r>
-      <w:r>
-        <w:rPr>
-          <w:rFonts w:ascii="Courier New" w:eastAsia="Times New Roman" w:hAnsi="Courier New" w:cs="Courier New"/>
-          <w:color w:val="007FBF"/>
+        <w:t>,D,D9,D</w:t>
+      </w:r>
+      <w:proofErr w:type="gramEnd"/>
+      <w:r>
+        <w:rPr>
+          <w:rFonts w:ascii="Courier New" w:eastAsia="Times New Roman" w:hAnsi="Courier New" w:cs="Courier New"/>
           <w:sz w:val="28"/>
           <w:szCs w:val="18"/>
         </w:rPr>
+        <w:t xml:space="preserve"> x2</w:t>
+      </w:r>
+    </w:p>
+    <w:p>
+      <w:pPr>
+        <w:shd w:val="clear" w:color="auto" w:fill="FFFFFF"/>
+        <w:tabs>
+          <w:tab w:val="left" w:pos="916"/>
+          <w:tab w:val="left" w:pos="1832"/>
+          <w:tab w:val="left" w:pos="2748"/>
+          <w:tab w:val="left" w:pos="3664"/>
+          <w:tab w:val="left" w:pos="4580"/>
+          <w:tab w:val="left" w:pos="5496"/>
+          <w:tab w:val="left" w:pos="6412"/>
+          <w:tab w:val="left" w:pos="7328"/>
+          <w:tab w:val="left" w:pos="8244"/>
+          <w:tab w:val="left" w:pos="9160"/>
+          <w:tab w:val="left" w:pos="10076"/>
+          <w:tab w:val="left" w:pos="10992"/>
+          <w:tab w:val="left" w:pos="11908"/>
+          <w:tab w:val="left" w:pos="12824"/>
+          <w:tab w:val="left" w:pos="13740"/>
+          <w:tab w:val="left" w:pos="14656"/>
+        </w:tabs>
+        <w:wordWrap w:val="0"/>
+        <w:spacing w:after="0" w:line="240" w:lineRule="auto"/>
+        <w:rPr>
+          <w:rFonts w:ascii="Courier New" w:eastAsia="Times New Roman" w:hAnsi="Courier New" w:cs="Courier New"/>
+          <w:sz w:val="28"/>
+          <w:szCs w:val="18"/>
+        </w:rPr>
+      </w:pPr>
+      <w:r>
+        <w:rPr>
+          <w:rFonts w:ascii="Courier New" w:eastAsia="Times New Roman" w:hAnsi="Courier New" w:cs="Courier New"/>
+          <w:sz w:val="28"/>
+          <w:szCs w:val="18"/>
+        </w:rPr>
+        <w:t xml:space="preserve">D </w:t>
+      </w:r>
+      <w:proofErr w:type="spellStart"/>
+      <w:r>
+        <w:rPr>
+          <w:rFonts w:ascii="Courier New" w:eastAsia="Times New Roman" w:hAnsi="Courier New" w:cs="Courier New"/>
+          <w:sz w:val="28"/>
+          <w:szCs w:val="18"/>
+        </w:rPr>
         <w:t>D</w:t>
       </w:r>
-      <w:r>
-        <w:rPr>
-          <w:rFonts w:ascii="Courier New" w:eastAsia="Times New Roman" w:hAnsi="Courier New" w:cs="Courier New"/>
-          <w:color w:val="000000"/>
+      <w:proofErr w:type="spellEnd"/>
+      <w:r>
+        <w:rPr>
+          <w:rFonts w:ascii="Courier New" w:eastAsia="Times New Roman" w:hAnsi="Courier New" w:cs="Courier New"/>
           <w:sz w:val="28"/>
           <w:szCs w:val="18"/>
         </w:rPr>
-        <w:t>,</w:t>
-      </w:r>
-      <w:r>
-        <w:rPr>
-          <w:rFonts w:ascii="Courier New" w:eastAsia="Times New Roman" w:hAnsi="Courier New" w:cs="Courier New"/>
-          <w:color w:val="007FBF"/>
+        <w:t xml:space="preserve"> C </w:t>
+      </w:r>
+      <w:proofErr w:type="spellStart"/>
+      <w:r>
+        <w:rPr>
+          <w:rFonts w:ascii="Courier New" w:eastAsia="Times New Roman" w:hAnsi="Courier New" w:cs="Courier New"/>
           <w:sz w:val="28"/>
           <w:szCs w:val="18"/>
         </w:rPr>
-        <w:t>D9</w:t>
-      </w:r>
-      <w:r>
-        <w:rPr>
-          <w:rFonts w:ascii="Courier New" w:eastAsia="Times New Roman" w:hAnsi="Courier New" w:cs="Courier New"/>
-          <w:color w:val="000000"/>
+        <w:t>C</w:t>
+      </w:r>
+      <w:proofErr w:type="spellEnd"/>
+      <w:r>
+        <w:rPr>
+          <w:rFonts w:ascii="Courier New" w:eastAsia="Times New Roman" w:hAnsi="Courier New" w:cs="Courier New"/>
           <w:sz w:val="28"/>
           <w:szCs w:val="18"/>
         </w:rPr>
-        <w:t>,</w:t>
-      </w:r>
-      <w:r>
-        <w:rPr>
-          <w:rFonts w:ascii="Courier New" w:eastAsia="Times New Roman" w:hAnsi="Courier New" w:cs="Courier New"/>
-          <w:color w:val="007FBF"/>
+        <w:t xml:space="preserve"> x2</w:t>
+      </w:r>
+    </w:p>
+    <w:p>
+      <w:pPr>
+        <w:shd w:val="clear" w:color="auto" w:fill="FFFFFF"/>
+        <w:tabs>
+          <w:tab w:val="left" w:pos="916"/>
+          <w:tab w:val="left" w:pos="1832"/>
+          <w:tab w:val="left" w:pos="2748"/>
+          <w:tab w:val="left" w:pos="3664"/>
+          <w:tab w:val="left" w:pos="4580"/>
+          <w:tab w:val="left" w:pos="5496"/>
+          <w:tab w:val="left" w:pos="6412"/>
+          <w:tab w:val="left" w:pos="7328"/>
+          <w:tab w:val="left" w:pos="8244"/>
+          <w:tab w:val="left" w:pos="9160"/>
+          <w:tab w:val="left" w:pos="10076"/>
+          <w:tab w:val="left" w:pos="10992"/>
+          <w:tab w:val="left" w:pos="11908"/>
+          <w:tab w:val="left" w:pos="12824"/>
+          <w:tab w:val="left" w:pos="13740"/>
+          <w:tab w:val="left" w:pos="14656"/>
+        </w:tabs>
+        <w:wordWrap w:val="0"/>
+        <w:spacing w:after="0" w:line="240" w:lineRule="auto"/>
+        <w:rPr>
+          <w:rFonts w:ascii="Courier New" w:eastAsia="Times New Roman" w:hAnsi="Courier New" w:cs="Courier New"/>
           <w:sz w:val="28"/>
           <w:szCs w:val="18"/>
         </w:rPr>
+      </w:pPr>
+      <w:r>
+        <w:rPr>
+          <w:rFonts w:ascii="Courier New" w:eastAsia="Times New Roman" w:hAnsi="Courier New" w:cs="Courier New"/>
+          <w:sz w:val="28"/>
+          <w:szCs w:val="18"/>
+        </w:rPr>
+        <w:t>G G6/A C Ds</w:t>
+      </w:r>
+      <w:proofErr w:type="gramStart"/>
+      <w:r>
+        <w:rPr>
+          <w:rFonts w:ascii="Courier New" w:eastAsia="Times New Roman" w:hAnsi="Courier New" w:cs="Courier New"/>
+          <w:sz w:val="28"/>
+          <w:szCs w:val="18"/>
+        </w:rPr>
+        <w:t>,D,D9,D</w:t>
+      </w:r>
+      <w:proofErr w:type="gramEnd"/>
+      <w:r>
+        <w:rPr>
+          <w:rFonts w:ascii="Courier New" w:eastAsia="Times New Roman" w:hAnsi="Courier New" w:cs="Courier New"/>
+          <w:sz w:val="28"/>
+          <w:szCs w:val="18"/>
+        </w:rPr>
+        <w:t xml:space="preserve"> x2</w:t>
+      </w:r>
+    </w:p>
+    <w:p>
+      <w:pPr>
+        <w:shd w:val="clear" w:color="auto" w:fill="FFFFFF"/>
+        <w:tabs>
+          <w:tab w:val="left" w:pos="916"/>
+          <w:tab w:val="left" w:pos="1832"/>
+          <w:tab w:val="left" w:pos="2748"/>
+          <w:tab w:val="left" w:pos="3664"/>
+          <w:tab w:val="left" w:pos="4580"/>
+          <w:tab w:val="left" w:pos="5496"/>
+          <w:tab w:val="left" w:pos="6412"/>
+          <w:tab w:val="left" w:pos="7328"/>
+          <w:tab w:val="left" w:pos="8244"/>
+          <w:tab w:val="left" w:pos="9160"/>
+          <w:tab w:val="left" w:pos="10076"/>
+          <w:tab w:val="left" w:pos="10992"/>
+          <w:tab w:val="left" w:pos="11908"/>
+          <w:tab w:val="left" w:pos="12824"/>
+          <w:tab w:val="left" w:pos="13740"/>
+          <w:tab w:val="left" w:pos="14656"/>
+        </w:tabs>
+        <w:wordWrap w:val="0"/>
+        <w:spacing w:after="0" w:line="240" w:lineRule="auto"/>
+        <w:rPr>
+          <w:rFonts w:ascii="Courier New" w:eastAsia="Times New Roman" w:hAnsi="Courier New" w:cs="Courier New"/>
+          <w:sz w:val="28"/>
+          <w:szCs w:val="18"/>
+        </w:rPr>
+      </w:pPr>
+      <w:r>
+        <w:rPr>
+          <w:rFonts w:ascii="Courier New" w:eastAsia="Times New Roman" w:hAnsi="Courier New" w:cs="Courier New"/>
+          <w:sz w:val="28"/>
+          <w:szCs w:val="18"/>
+        </w:rPr>
+        <w:t xml:space="preserve">D </w:t>
+      </w:r>
+      <w:proofErr w:type="spellStart"/>
+      <w:r>
+        <w:rPr>
+          <w:rFonts w:ascii="Courier New" w:eastAsia="Times New Roman" w:hAnsi="Courier New" w:cs="Courier New"/>
+          <w:sz w:val="28"/>
+          <w:szCs w:val="18"/>
+        </w:rPr>
         <w:t>D</w:t>
       </w:r>
-      <w:proofErr w:type="gramEnd"/>
-      <w:r>
-        <w:rPr>
-          <w:rFonts w:ascii="Courier New" w:eastAsia="Times New Roman" w:hAnsi="Courier New" w:cs="Courier New"/>
-          <w:color w:val="007FBF"/>
+      <w:proofErr w:type="spellEnd"/>
+      <w:r>
+        <w:rPr>
+          <w:rFonts w:ascii="Courier New" w:eastAsia="Times New Roman" w:hAnsi="Courier New" w:cs="Courier New"/>
           <w:sz w:val="28"/>
           <w:szCs w:val="18"/>
         </w:rPr>
+        <w:t xml:space="preserve"> C </w:t>
+      </w:r>
+      <w:proofErr w:type="spellStart"/>
+      <w:r>
+        <w:rPr>
+          <w:rFonts w:ascii="Courier New" w:eastAsia="Times New Roman" w:hAnsi="Courier New" w:cs="Courier New"/>
+          <w:sz w:val="28"/>
+          <w:szCs w:val="18"/>
+        </w:rPr>
+        <w:t>C</w:t>
+      </w:r>
+      <w:proofErr w:type="spellEnd"/>
+      <w:r>
+        <w:rPr>
+          <w:rFonts w:ascii="Courier New" w:eastAsia="Times New Roman" w:hAnsi="Courier New" w:cs="Courier New"/>
+          <w:sz w:val="28"/>
+          <w:szCs w:val="18"/>
+        </w:rPr>
         <w:t xml:space="preserve"> x2</w:t>
       </w:r>
     </w:p>
@@ -2097,7 +2201,6 @@
         <w:spacing w:after="0" w:line="240" w:lineRule="auto"/>
         <w:rPr>
           <w:rFonts w:ascii="Courier New" w:eastAsia="Times New Roman" w:hAnsi="Courier New" w:cs="Courier New"/>
-          <w:color w:val="007FBF"/>
           <w:sz w:val="28"/>
           <w:szCs w:val="18"/>
         </w:rPr>
@@ -2105,7 +2208,6 @@
       <w:r>
         <w:rPr>
           <w:rFonts w:ascii="Courier New" w:eastAsia="Times New Roman" w:hAnsi="Courier New" w:cs="Courier New"/>
-          <w:color w:val="007FBF"/>
           <w:sz w:val="28"/>
           <w:szCs w:val="18"/>
         </w:rPr>
@@ -2115,7 +2217,6 @@
       <w:r>
         <w:rPr>
           <w:rFonts w:ascii="Courier New" w:eastAsia="Times New Roman" w:hAnsi="Courier New" w:cs="Courier New"/>
-          <w:color w:val="007FBF"/>
           <w:sz w:val="28"/>
           <w:szCs w:val="18"/>
         </w:rPr>
@@ -2125,17 +2226,71 @@
       <w:r>
         <w:rPr>
           <w:rFonts w:ascii="Courier New" w:eastAsia="Times New Roman" w:hAnsi="Courier New" w:cs="Courier New"/>
-          <w:color w:val="007FBF"/>
           <w:sz w:val="28"/>
           <w:szCs w:val="18"/>
         </w:rPr>
+        <w:t xml:space="preserve"> C G x2</w:t>
+      </w:r>
+    </w:p>
+    <w:p>
+      <w:pPr>
+        <w:shd w:val="clear" w:color="auto" w:fill="FFFFFF"/>
+        <w:tabs>
+          <w:tab w:val="left" w:pos="916"/>
+          <w:tab w:val="left" w:pos="1832"/>
+          <w:tab w:val="left" w:pos="2748"/>
+          <w:tab w:val="left" w:pos="3664"/>
+          <w:tab w:val="left" w:pos="4580"/>
+          <w:tab w:val="left" w:pos="5496"/>
+          <w:tab w:val="left" w:pos="6412"/>
+          <w:tab w:val="left" w:pos="7328"/>
+          <w:tab w:val="left" w:pos="8244"/>
+          <w:tab w:val="left" w:pos="9160"/>
+          <w:tab w:val="left" w:pos="10076"/>
+          <w:tab w:val="left" w:pos="10992"/>
+          <w:tab w:val="left" w:pos="11908"/>
+          <w:tab w:val="left" w:pos="12824"/>
+          <w:tab w:val="left" w:pos="13740"/>
+          <w:tab w:val="left" w:pos="14656"/>
+        </w:tabs>
+        <w:wordWrap w:val="0"/>
+        <w:spacing w:after="0" w:line="240" w:lineRule="auto"/>
+        <w:rPr>
+          <w:rFonts w:ascii="Courier New" w:eastAsia="Times New Roman" w:hAnsi="Courier New" w:cs="Courier New"/>
+          <w:sz w:val="28"/>
+          <w:szCs w:val="18"/>
+        </w:rPr>
+      </w:pPr>
+      <w:r>
+        <w:rPr>
+          <w:rFonts w:ascii="Courier New" w:eastAsia="Times New Roman" w:hAnsi="Courier New" w:cs="Courier New"/>
+          <w:sz w:val="28"/>
+          <w:szCs w:val="18"/>
+        </w:rPr>
+        <w:t xml:space="preserve">D </w:t>
+      </w:r>
+      <w:proofErr w:type="spellStart"/>
+      <w:r>
+        <w:rPr>
+          <w:rFonts w:ascii="Courier New" w:eastAsia="Times New Roman" w:hAnsi="Courier New" w:cs="Courier New"/>
+          <w:sz w:val="28"/>
+          <w:szCs w:val="18"/>
+        </w:rPr>
+        <w:t>D</w:t>
+      </w:r>
+      <w:proofErr w:type="spellEnd"/>
+      <w:r>
+        <w:rPr>
+          <w:rFonts w:ascii="Courier New" w:eastAsia="Times New Roman" w:hAnsi="Courier New" w:cs="Courier New"/>
+          <w:sz w:val="28"/>
+          <w:szCs w:val="18"/>
+        </w:rPr>
         <w:t xml:space="preserve"> C </w:t>
       </w:r>
       <w:proofErr w:type="spellStart"/>
       <w:r>
         <w:rPr>
           <w:rFonts w:ascii="Courier New" w:eastAsia="Times New Roman" w:hAnsi="Courier New" w:cs="Courier New"/>
-          <w:color w:val="007FBF"/>
           <w:sz w:val="28"/>
           <w:szCs w:val="18"/>
         </w:rPr>
@@ -2145,413 +2300,81 @@
       <w:r>
         <w:rPr>
           <w:rFonts w:ascii="Courier New" w:eastAsia="Times New Roman" w:hAnsi="Courier New" w:cs="Courier New"/>
-          <w:color w:val="007FBF"/>
           <w:sz w:val="28"/>
           <w:szCs w:val="18"/>
         </w:rPr>
-        <w:t xml:space="preserve"> x2</w:t>
-      </w:r>
-    </w:p>
-    <w:p>
-      <w:pPr>
-        <w:shd w:val="clear" w:color="auto" w:fill="FFFFFF"/>
-        <w:tabs>
-          <w:tab w:val="left" w:pos="916"/>
-          <w:tab w:val="left" w:pos="1832"/>
-          <w:tab w:val="left" w:pos="2748"/>
-          <w:tab w:val="left" w:pos="3664"/>
-          <w:tab w:val="left" w:pos="4580"/>
-          <w:tab w:val="left" w:pos="5496"/>
-          <w:tab w:val="left" w:pos="6412"/>
-          <w:tab w:val="left" w:pos="7328"/>
-          <w:tab w:val="left" w:pos="8244"/>
-          <w:tab w:val="left" w:pos="9160"/>
-          <w:tab w:val="left" w:pos="10076"/>
-          <w:tab w:val="left" w:pos="10992"/>
-          <w:tab w:val="left" w:pos="11908"/>
-          <w:tab w:val="left" w:pos="12824"/>
-          <w:tab w:val="left" w:pos="13740"/>
-          <w:tab w:val="left" w:pos="14656"/>
-        </w:tabs>
-        <w:wordWrap w:val="0"/>
-        <w:spacing w:after="0" w:line="240" w:lineRule="auto"/>
-        <w:rPr>
-          <w:rFonts w:ascii="Courier New" w:eastAsia="Times New Roman" w:hAnsi="Courier New" w:cs="Courier New"/>
-          <w:color w:val="007FBF"/>
+        <w:t xml:space="preserve"> G </w:t>
+      </w:r>
+      <w:proofErr w:type="spellStart"/>
+      <w:r>
+        <w:rPr>
+          <w:rFonts w:ascii="Courier New" w:eastAsia="Times New Roman" w:hAnsi="Courier New" w:cs="Courier New"/>
           <w:sz w:val="28"/>
           <w:szCs w:val="18"/>
         </w:rPr>
-      </w:pPr>
-      <w:r>
-        <w:rPr>
-          <w:rFonts w:ascii="Courier New" w:eastAsia="Times New Roman" w:hAnsi="Courier New" w:cs="Courier New"/>
-          <w:color w:val="000000"/>
+        <w:t>G</w:t>
+      </w:r>
+      <w:proofErr w:type="spellEnd"/>
+    </w:p>
+    <w:p>
+      <w:pPr>
+        <w:shd w:val="clear" w:color="auto" w:fill="FFFFFF"/>
+        <w:tabs>
+          <w:tab w:val="left" w:pos="916"/>
+          <w:tab w:val="left" w:pos="1832"/>
+          <w:tab w:val="left" w:pos="2748"/>
+          <w:tab w:val="left" w:pos="3664"/>
+          <w:tab w:val="left" w:pos="4580"/>
+          <w:tab w:val="left" w:pos="5496"/>
+          <w:tab w:val="left" w:pos="6412"/>
+          <w:tab w:val="left" w:pos="7328"/>
+          <w:tab w:val="left" w:pos="8244"/>
+          <w:tab w:val="left" w:pos="9160"/>
+          <w:tab w:val="left" w:pos="10076"/>
+          <w:tab w:val="left" w:pos="10992"/>
+          <w:tab w:val="left" w:pos="11908"/>
+          <w:tab w:val="left" w:pos="12824"/>
+          <w:tab w:val="left" w:pos="13740"/>
+          <w:tab w:val="left" w:pos="14656"/>
+        </w:tabs>
+        <w:wordWrap w:val="0"/>
+        <w:spacing w:after="0" w:line="240" w:lineRule="auto"/>
+        <w:rPr>
+          <w:rFonts w:ascii="Courier New" w:eastAsia="Times New Roman" w:hAnsi="Courier New" w:cs="Courier New"/>
           <w:sz w:val="28"/>
           <w:szCs w:val="18"/>
         </w:rPr>
-        <w:t>G G6/A C Ds</w:t>
-      </w:r>
-      <w:proofErr w:type="gramStart"/>
-      <w:r>
-        <w:rPr>
-          <w:rFonts w:ascii="Courier New" w:eastAsia="Times New Roman" w:hAnsi="Courier New" w:cs="Courier New"/>
-          <w:color w:val="000000"/>
+      </w:pPr>
+      <w:r>
+        <w:rPr>
+          <w:rFonts w:ascii="Courier New" w:eastAsia="Times New Roman" w:hAnsi="Courier New" w:cs="Courier New"/>
           <w:sz w:val="28"/>
           <w:szCs w:val="18"/>
         </w:rPr>
-        <w:t>,</w:t>
-      </w:r>
-      <w:r>
-        <w:rPr>
-          <w:rFonts w:ascii="Courier New" w:eastAsia="Times New Roman" w:hAnsi="Courier New" w:cs="Courier New"/>
-          <w:color w:val="007FBF"/>
+        <w:t xml:space="preserve">D </w:t>
+      </w:r>
+      <w:proofErr w:type="spellStart"/>
+      <w:r>
+        <w:rPr>
+          <w:rFonts w:ascii="Courier New" w:eastAsia="Times New Roman" w:hAnsi="Courier New" w:cs="Courier New"/>
           <w:sz w:val="28"/>
           <w:szCs w:val="18"/>
         </w:rPr>
         <w:t>D</w:t>
       </w:r>
-      <w:r>
-        <w:rPr>
-          <w:rFonts w:ascii="Courier New" w:eastAsia="Times New Roman" w:hAnsi="Courier New" w:cs="Courier New"/>
-          <w:color w:val="000000"/>
+      <w:proofErr w:type="spellEnd"/>
+      <w:r>
+        <w:rPr>
+          <w:rFonts w:ascii="Courier New" w:eastAsia="Times New Roman" w:hAnsi="Courier New" w:cs="Courier New"/>
           <w:sz w:val="28"/>
           <w:szCs w:val="18"/>
         </w:rPr>
-        <w:t>,</w:t>
-      </w:r>
-      <w:r>
-        <w:rPr>
-          <w:rFonts w:ascii="Courier New" w:eastAsia="Times New Roman" w:hAnsi="Courier New" w:cs="Courier New"/>
-          <w:color w:val="007FBF"/>
-          <w:sz w:val="28"/>
-          <w:szCs w:val="18"/>
-        </w:rPr>
-        <w:t>D9</w:t>
-      </w:r>
-      <w:r>
-        <w:rPr>
-          <w:rFonts w:ascii="Courier New" w:eastAsia="Times New Roman" w:hAnsi="Courier New" w:cs="Courier New"/>
-          <w:color w:val="000000"/>
-          <w:sz w:val="28"/>
-          <w:szCs w:val="18"/>
-        </w:rPr>
-        <w:t>,</w:t>
-      </w:r>
-      <w:r>
-        <w:rPr>
-          <w:rFonts w:ascii="Courier New" w:eastAsia="Times New Roman" w:hAnsi="Courier New" w:cs="Courier New"/>
-          <w:color w:val="007FBF"/>
-          <w:sz w:val="28"/>
-          <w:szCs w:val="18"/>
-        </w:rPr>
-        <w:t>D</w:t>
-      </w:r>
-      <w:proofErr w:type="gramEnd"/>
-      <w:r>
-        <w:rPr>
-          <w:rFonts w:ascii="Courier New" w:eastAsia="Times New Roman" w:hAnsi="Courier New" w:cs="Courier New"/>
-          <w:color w:val="007FBF"/>
-          <w:sz w:val="28"/>
-          <w:szCs w:val="18"/>
-        </w:rPr>
-        <w:t xml:space="preserve"> x2</w:t>
-      </w:r>
-    </w:p>
-    <w:p>
-      <w:pPr>
-        <w:shd w:val="clear" w:color="auto" w:fill="FFFFFF"/>
-        <w:tabs>
-          <w:tab w:val="left" w:pos="916"/>
-          <w:tab w:val="left" w:pos="1832"/>
-          <w:tab w:val="left" w:pos="2748"/>
-          <w:tab w:val="left" w:pos="3664"/>
-          <w:tab w:val="left" w:pos="4580"/>
-          <w:tab w:val="left" w:pos="5496"/>
-          <w:tab w:val="left" w:pos="6412"/>
-          <w:tab w:val="left" w:pos="7328"/>
-          <w:tab w:val="left" w:pos="8244"/>
-          <w:tab w:val="left" w:pos="9160"/>
-          <w:tab w:val="left" w:pos="10076"/>
-          <w:tab w:val="left" w:pos="10992"/>
-          <w:tab w:val="left" w:pos="11908"/>
-          <w:tab w:val="left" w:pos="12824"/>
-          <w:tab w:val="left" w:pos="13740"/>
-          <w:tab w:val="left" w:pos="14656"/>
-        </w:tabs>
-        <w:wordWrap w:val="0"/>
-        <w:spacing w:after="0" w:line="240" w:lineRule="auto"/>
-        <w:rPr>
-          <w:rFonts w:ascii="Courier New" w:eastAsia="Times New Roman" w:hAnsi="Courier New" w:cs="Courier New"/>
-          <w:color w:val="007FBF"/>
-          <w:sz w:val="28"/>
-          <w:szCs w:val="18"/>
-        </w:rPr>
-      </w:pPr>
-      <w:r>
-        <w:rPr>
-          <w:rFonts w:ascii="Courier New" w:eastAsia="Times New Roman" w:hAnsi="Courier New" w:cs="Courier New"/>
-          <w:color w:val="007FBF"/>
-          <w:sz w:val="28"/>
-          <w:szCs w:val="18"/>
-        </w:rPr>
-        <w:t xml:space="preserve">D </w:t>
+        <w:t xml:space="preserve"> C </w:t>
       </w:r>
       <w:proofErr w:type="spellStart"/>
       <w:r>
         <w:rPr>
           <w:rFonts w:ascii="Courier New" w:eastAsia="Times New Roman" w:hAnsi="Courier New" w:cs="Courier New"/>
-          <w:color w:val="007FBF"/>
-          <w:sz w:val="28"/>
-          <w:szCs w:val="18"/>
-        </w:rPr>
-        <w:t>D</w:t>
-      </w:r>
-      <w:proofErr w:type="spellEnd"/>
-      <w:r>
-        <w:rPr>
-          <w:rFonts w:ascii="Courier New" w:eastAsia="Times New Roman" w:hAnsi="Courier New" w:cs="Courier New"/>
-          <w:color w:val="007FBF"/>
-          <w:sz w:val="28"/>
-          <w:szCs w:val="18"/>
-        </w:rPr>
-        <w:t xml:space="preserve"> C </w:t>
-      </w:r>
-      <w:proofErr w:type="spellStart"/>
-      <w:r>
-        <w:rPr>
-          <w:rFonts w:ascii="Courier New" w:eastAsia="Times New Roman" w:hAnsi="Courier New" w:cs="Courier New"/>
-          <w:color w:val="007FBF"/>
-          <w:sz w:val="28"/>
-          <w:szCs w:val="18"/>
-        </w:rPr>
-        <w:t>C</w:t>
-      </w:r>
-      <w:proofErr w:type="spellEnd"/>
-      <w:r>
-        <w:rPr>
-          <w:rFonts w:ascii="Courier New" w:eastAsia="Times New Roman" w:hAnsi="Courier New" w:cs="Courier New"/>
-          <w:color w:val="007FBF"/>
-          <w:sz w:val="28"/>
-          <w:szCs w:val="18"/>
-        </w:rPr>
-        <w:t xml:space="preserve"> x2</w:t>
-      </w:r>
-    </w:p>
-    <w:p>
-      <w:pPr>
-        <w:shd w:val="clear" w:color="auto" w:fill="FFFFFF"/>
-        <w:tabs>
-          <w:tab w:val="left" w:pos="916"/>
-          <w:tab w:val="left" w:pos="1832"/>
-          <w:tab w:val="left" w:pos="2748"/>
-          <w:tab w:val="left" w:pos="3664"/>
-          <w:tab w:val="left" w:pos="4580"/>
-          <w:tab w:val="left" w:pos="5496"/>
-          <w:tab w:val="left" w:pos="6412"/>
-          <w:tab w:val="left" w:pos="7328"/>
-          <w:tab w:val="left" w:pos="8244"/>
-          <w:tab w:val="left" w:pos="9160"/>
-          <w:tab w:val="left" w:pos="10076"/>
-          <w:tab w:val="left" w:pos="10992"/>
-          <w:tab w:val="left" w:pos="11908"/>
-          <w:tab w:val="left" w:pos="12824"/>
-          <w:tab w:val="left" w:pos="13740"/>
-          <w:tab w:val="left" w:pos="14656"/>
-        </w:tabs>
-        <w:wordWrap w:val="0"/>
-        <w:spacing w:after="0" w:line="240" w:lineRule="auto"/>
-        <w:rPr>
-          <w:rFonts w:ascii="Courier New" w:eastAsia="Times New Roman" w:hAnsi="Courier New" w:cs="Courier New"/>
-          <w:color w:val="007FBF"/>
-          <w:sz w:val="28"/>
-          <w:szCs w:val="18"/>
-        </w:rPr>
-      </w:pPr>
-      <w:r>
-        <w:rPr>
-          <w:rFonts w:ascii="Courier New" w:eastAsia="Times New Roman" w:hAnsi="Courier New" w:cs="Courier New"/>
-          <w:color w:val="007FBF"/>
-          <w:sz w:val="28"/>
-          <w:szCs w:val="18"/>
-        </w:rPr>
-        <w:t xml:space="preserve">D </w:t>
-      </w:r>
-      <w:proofErr w:type="spellStart"/>
-      <w:r>
-        <w:rPr>
-          <w:rFonts w:ascii="Courier New" w:eastAsia="Times New Roman" w:hAnsi="Courier New" w:cs="Courier New"/>
-          <w:color w:val="007FBF"/>
-          <w:sz w:val="28"/>
-          <w:szCs w:val="18"/>
-        </w:rPr>
-        <w:t>D</w:t>
-      </w:r>
-      <w:proofErr w:type="spellEnd"/>
-      <w:r>
-        <w:rPr>
-          <w:rFonts w:ascii="Courier New" w:eastAsia="Times New Roman" w:hAnsi="Courier New" w:cs="Courier New"/>
-          <w:color w:val="007FBF"/>
-          <w:sz w:val="28"/>
-          <w:szCs w:val="18"/>
-        </w:rPr>
-        <w:t xml:space="preserve"> C G x2</w:t>
-      </w:r>
-    </w:p>
-    <w:p>
-      <w:pPr>
-        <w:shd w:val="clear" w:color="auto" w:fill="FFFFFF"/>
-        <w:tabs>
-          <w:tab w:val="left" w:pos="916"/>
-          <w:tab w:val="left" w:pos="1832"/>
-          <w:tab w:val="left" w:pos="2748"/>
-          <w:tab w:val="left" w:pos="3664"/>
-          <w:tab w:val="left" w:pos="4580"/>
-          <w:tab w:val="left" w:pos="5496"/>
-          <w:tab w:val="left" w:pos="6412"/>
-          <w:tab w:val="left" w:pos="7328"/>
-          <w:tab w:val="left" w:pos="8244"/>
-          <w:tab w:val="left" w:pos="9160"/>
-          <w:tab w:val="left" w:pos="10076"/>
-          <w:tab w:val="left" w:pos="10992"/>
-          <w:tab w:val="left" w:pos="11908"/>
-          <w:tab w:val="left" w:pos="12824"/>
-          <w:tab w:val="left" w:pos="13740"/>
-          <w:tab w:val="left" w:pos="14656"/>
-        </w:tabs>
-        <w:wordWrap w:val="0"/>
-        <w:spacing w:after="0" w:line="240" w:lineRule="auto"/>
-        <w:rPr>
-          <w:rFonts w:ascii="Courier New" w:eastAsia="Times New Roman" w:hAnsi="Courier New" w:cs="Courier New"/>
-          <w:color w:val="007FBF"/>
-          <w:sz w:val="28"/>
-          <w:szCs w:val="18"/>
-        </w:rPr>
-      </w:pPr>
-      <w:r>
-        <w:rPr>
-          <w:rFonts w:ascii="Courier New" w:eastAsia="Times New Roman" w:hAnsi="Courier New" w:cs="Courier New"/>
-          <w:color w:val="007FBF"/>
-          <w:sz w:val="28"/>
-          <w:szCs w:val="18"/>
-        </w:rPr>
-        <w:t xml:space="preserve">D </w:t>
-      </w:r>
-      <w:proofErr w:type="spellStart"/>
-      <w:r>
-        <w:rPr>
-          <w:rFonts w:ascii="Courier New" w:eastAsia="Times New Roman" w:hAnsi="Courier New" w:cs="Courier New"/>
-          <w:color w:val="007FBF"/>
-          <w:sz w:val="28"/>
-          <w:szCs w:val="18"/>
-        </w:rPr>
-        <w:t>D</w:t>
-      </w:r>
-      <w:proofErr w:type="spellEnd"/>
-      <w:r>
-        <w:rPr>
-          <w:rFonts w:ascii="Courier New" w:eastAsia="Times New Roman" w:hAnsi="Courier New" w:cs="Courier New"/>
-          <w:color w:val="007FBF"/>
-          <w:sz w:val="28"/>
-          <w:szCs w:val="18"/>
-        </w:rPr>
-        <w:t xml:space="preserve"> C </w:t>
-      </w:r>
-      <w:proofErr w:type="spellStart"/>
-      <w:r>
-        <w:rPr>
-          <w:rFonts w:ascii="Courier New" w:eastAsia="Times New Roman" w:hAnsi="Courier New" w:cs="Courier New"/>
-          <w:color w:val="007FBF"/>
-          <w:sz w:val="28"/>
-          <w:szCs w:val="18"/>
-        </w:rPr>
-        <w:t>C</w:t>
-      </w:r>
-      <w:proofErr w:type="spellEnd"/>
-      <w:r>
-        <w:rPr>
-          <w:rFonts w:ascii="Courier New" w:eastAsia="Times New Roman" w:hAnsi="Courier New" w:cs="Courier New"/>
-          <w:color w:val="007FBF"/>
-          <w:sz w:val="28"/>
-          <w:szCs w:val="18"/>
-        </w:rPr>
-        <w:t xml:space="preserve"> G </w:t>
-      </w:r>
-      <w:proofErr w:type="spellStart"/>
-      <w:r>
-        <w:rPr>
-          <w:rFonts w:ascii="Courier New" w:eastAsia="Times New Roman" w:hAnsi="Courier New" w:cs="Courier New"/>
-          <w:color w:val="007FBF"/>
-          <w:sz w:val="28"/>
-          <w:szCs w:val="18"/>
-        </w:rPr>
-        <w:t>G</w:t>
-      </w:r>
-      <w:proofErr w:type="spellEnd"/>
-    </w:p>
-    <w:p>
-      <w:pPr>
-        <w:shd w:val="clear" w:color="auto" w:fill="FFFFFF"/>
-        <w:tabs>
-          <w:tab w:val="left" w:pos="916"/>
-          <w:tab w:val="left" w:pos="1832"/>
-          <w:tab w:val="left" w:pos="2748"/>
-          <w:tab w:val="left" w:pos="3664"/>
-          <w:tab w:val="left" w:pos="4580"/>
-          <w:tab w:val="left" w:pos="5496"/>
-          <w:tab w:val="left" w:pos="6412"/>
-          <w:tab w:val="left" w:pos="7328"/>
-          <w:tab w:val="left" w:pos="8244"/>
-          <w:tab w:val="left" w:pos="9160"/>
-          <w:tab w:val="left" w:pos="10076"/>
-          <w:tab w:val="left" w:pos="10992"/>
-          <w:tab w:val="left" w:pos="11908"/>
-          <w:tab w:val="left" w:pos="12824"/>
-          <w:tab w:val="left" w:pos="13740"/>
-          <w:tab w:val="left" w:pos="14656"/>
-        </w:tabs>
-        <w:wordWrap w:val="0"/>
-        <w:spacing w:after="0" w:line="240" w:lineRule="auto"/>
-        <w:rPr>
-          <w:rFonts w:ascii="Courier New" w:eastAsia="Times New Roman" w:hAnsi="Courier New" w:cs="Courier New"/>
-          <w:color w:val="007FBF"/>
-          <w:sz w:val="28"/>
-          <w:szCs w:val="18"/>
-        </w:rPr>
-      </w:pPr>
-      <w:r>
-        <w:rPr>
-          <w:rFonts w:ascii="Courier New" w:eastAsia="Times New Roman" w:hAnsi="Courier New" w:cs="Courier New"/>
-          <w:color w:val="007FBF"/>
-          <w:sz w:val="28"/>
-          <w:szCs w:val="18"/>
-        </w:rPr>
-        <w:t xml:space="preserve">D </w:t>
-      </w:r>
-      <w:proofErr w:type="spellStart"/>
-      <w:r>
-        <w:rPr>
-          <w:rFonts w:ascii="Courier New" w:eastAsia="Times New Roman" w:hAnsi="Courier New" w:cs="Courier New"/>
-          <w:color w:val="007FBF"/>
-          <w:sz w:val="28"/>
-          <w:szCs w:val="18"/>
-        </w:rPr>
-        <w:t>D</w:t>
-      </w:r>
-      <w:proofErr w:type="spellEnd"/>
-      <w:r>
-        <w:rPr>
-          <w:rFonts w:ascii="Courier New" w:eastAsia="Times New Roman" w:hAnsi="Courier New" w:cs="Courier New"/>
-          <w:color w:val="007FBF"/>
-          <w:sz w:val="28"/>
-          <w:szCs w:val="18"/>
-        </w:rPr>
-        <w:t xml:space="preserve"> C </w:t>
-      </w:r>
-      <w:proofErr w:type="spellStart"/>
-      <w:r>
-        <w:rPr>
-          <w:rFonts w:ascii="Courier New" w:eastAsia="Times New Roman" w:hAnsi="Courier New" w:cs="Courier New"/>
-          <w:color w:val="007FBF"/>
           <w:sz w:val="28"/>
           <w:szCs w:val="18"/>
         </w:rPr>
